--- a/KL/Love.docx
+++ b/KL/Love.docx
@@ -153,6 +153,7 @@
         </w:rPr>
         <w:t xml:space="preserve">Agape - </w:t>
       </w:r>
+      <w:proofErr w:type="spellStart"/>
       <w:r>
         <w:rPr>
           <w:i/>
@@ -161,6 +162,7 @@
         </w:rPr>
         <w:t>Agapao</w:t>
       </w:r>
+      <w:proofErr w:type="spellEnd"/>
     </w:p>
     <w:p>
       <w:pPr>
@@ -181,27 +183,32 @@
       <w:r>
         <w:t>̓</w:t>
       </w:r>
+      <w:proofErr w:type="spellStart"/>
       <w:r>
         <w:rPr>
           <w:lang w:val="el-GR"/>
         </w:rPr>
         <w:t>γα</w:t>
       </w:r>
+      <w:proofErr w:type="spellEnd"/>
       <w:r>
         <w:t>́</w:t>
       </w:r>
+      <w:proofErr w:type="spellStart"/>
       <w:r>
         <w:rPr>
           <w:lang w:val="el-GR"/>
         </w:rPr>
         <w:t>πη</w:t>
       </w:r>
+      <w:proofErr w:type="spellEnd"/>
       <w:r>
         <w:t xml:space="preserve"> (agapē) </w:t>
       </w:r>
       <w:r>
         <w:t xml:space="preserve">is the noun form of the word, the verb form being </w:t>
       </w:r>
+      <w:proofErr w:type="spellStart"/>
       <w:r>
         <w:rPr>
           <w:i/>
@@ -209,12 +216,14 @@
         </w:rPr>
         <w:t>agapao</w:t>
       </w:r>
+      <w:proofErr w:type="spellEnd"/>
       <w:r>
         <w:t>.</w:t>
       </w:r>
       <w:r>
         <w:t xml:space="preserve"> </w:t>
       </w:r>
+      <w:proofErr w:type="spellStart"/>
       <w:r>
         <w:rPr>
           <w:i/>
@@ -222,6 +231,7 @@
         </w:rPr>
         <w:t>Agapao</w:t>
       </w:r>
+      <w:proofErr w:type="spellEnd"/>
       <w:r>
         <w:t xml:space="preserve"> love is produced by the filling of the Holy Spirit in the mentality of the soul only. When this love is produced, there is absence of mental attitude sins. It also respects the volition of individuals and also respects others’ privacy and property.</w:t>
       </w:r>
@@ -230,6 +240,7 @@
       <w:pPr>
         <w:pStyle w:val="NoSpacing"/>
       </w:pPr>
+      <w:proofErr w:type="spellStart"/>
       <w:r>
         <w:rPr>
           <w:i/>
@@ -237,6 +248,7 @@
         </w:rPr>
         <w:t>Agapao</w:t>
       </w:r>
+      <w:proofErr w:type="spellEnd"/>
       <w:r>
         <w:t xml:space="preserve"> love is unconditional and in accordance with the believer’s own strength of character and is based on </w:t>
       </w:r>
@@ -250,6 +262,7 @@
       <w:r>
         <w:t xml:space="preserve"> Bible doctrine resident in our souls. This type of unconditional mental attitude love is the basis of our peace, unity, acceptance, and forgiveness of fellow believers. </w:t>
       </w:r>
+      <w:proofErr w:type="spellStart"/>
       <w:r>
         <w:rPr>
           <w:i/>
@@ -257,6 +270,7 @@
         </w:rPr>
         <w:t>Agapao</w:t>
       </w:r>
+      <w:proofErr w:type="spellEnd"/>
       <w:r>
         <w:t xml:space="preserve"> love is commanded toward God and all believers. Gal. 5:22-23; Rom. 5:5; 1 John 4:7-10. </w:t>
       </w:r>
@@ -296,6 +310,7 @@
       <w:r>
         <w:t xml:space="preserve">The first thing </w:t>
       </w:r>
+      <w:proofErr w:type="spellStart"/>
       <w:r>
         <w:rPr>
           <w:i/>
@@ -303,9 +318,11 @@
         </w:rPr>
         <w:t>agapao</w:t>
       </w:r>
+      <w:proofErr w:type="spellEnd"/>
       <w:r>
         <w:t xml:space="preserve"> love does through the filling of the Holy Spirit is to be directed back to God because the believer is the responder to God's </w:t>
       </w:r>
+      <w:proofErr w:type="spellStart"/>
       <w:r>
         <w:rPr>
           <w:i/>
@@ -313,9 +330,11 @@
         </w:rPr>
         <w:t>agapao</w:t>
       </w:r>
+      <w:proofErr w:type="spellEnd"/>
       <w:r>
         <w:t xml:space="preserve"> love. There it is given a stability and power. Then, when applied back to the human race, it has impact. The reason is this love is from God. You take the attitude of God toward the other believer. God loves all believers. When you are filled with the Holy Spirit, thus producing </w:t>
       </w:r>
+      <w:proofErr w:type="spellStart"/>
       <w:r>
         <w:rPr>
           <w:i/>
@@ -323,6 +342,7 @@
         </w:rPr>
         <w:t>agapao</w:t>
       </w:r>
+      <w:proofErr w:type="spellEnd"/>
       <w:r>
         <w:t xml:space="preserve"> love, you have impact for Christ. </w:t>
       </w:r>
@@ -331,6 +351,7 @@
       <w:pPr>
         <w:pStyle w:val="NoSpacing"/>
       </w:pPr>
+      <w:proofErr w:type="spellStart"/>
       <w:r>
         <w:rPr>
           <w:i/>
@@ -338,6 +359,7 @@
         </w:rPr>
         <w:t>Agapao</w:t>
       </w:r>
+      <w:proofErr w:type="spellEnd"/>
       <w:r>
         <w:t xml:space="preserve"> </w:t>
       </w:r>
@@ -356,6 +378,7 @@
       <w:r>
         <w:t xml:space="preserve">. </w:t>
       </w:r>
+      <w:proofErr w:type="spellStart"/>
       <w:r>
         <w:rPr>
           <w:i/>
@@ -363,6 +386,7 @@
         </w:rPr>
         <w:t>Agapao</w:t>
       </w:r>
+      <w:proofErr w:type="spellEnd"/>
       <w:r>
         <w:t xml:space="preserve"> </w:t>
       </w:r>
@@ -372,6 +396,7 @@
       <w:r>
         <w:t xml:space="preserve"> </w:t>
       </w:r>
+      <w:proofErr w:type="spellStart"/>
       <w:r>
         <w:rPr>
           <w:i/>
@@ -379,6 +404,7 @@
         </w:rPr>
         <w:t>Agapao</w:t>
       </w:r>
+      <w:proofErr w:type="spellEnd"/>
       <w:r>
         <w:t xml:space="preserve"> love is </w:t>
       </w:r>
@@ -421,6 +447,7 @@
       <w:pPr>
         <w:pStyle w:val="NoSpacing"/>
       </w:pPr>
+      <w:proofErr w:type="spellStart"/>
       <w:r>
         <w:rPr>
           <w:i/>
@@ -428,6 +455,7 @@
         </w:rPr>
         <w:t>Agapao</w:t>
       </w:r>
+      <w:proofErr w:type="spellEnd"/>
       <w:r>
         <w:t xml:space="preserve"> love is </w:t>
       </w:r>
@@ -470,6 +498,7 @@
       <w:pPr>
         <w:pStyle w:val="NoSpacing"/>
       </w:pPr>
+      <w:proofErr w:type="spellStart"/>
       <w:r>
         <w:rPr>
           <w:i/>
@@ -477,6 +506,7 @@
         </w:rPr>
         <w:t>Agapao</w:t>
       </w:r>
+      <w:proofErr w:type="spellEnd"/>
       <w:r>
         <w:t xml:space="preserve"> love is </w:t>
       </w:r>
@@ -516,6 +546,7 @@
       <w:pPr>
         <w:pStyle w:val="NoSpacing"/>
       </w:pPr>
+      <w:proofErr w:type="spellStart"/>
       <w:r>
         <w:rPr>
           <w:i/>
@@ -523,6 +554,7 @@
         </w:rPr>
         <w:t>Agapao</w:t>
       </w:r>
+      <w:proofErr w:type="spellEnd"/>
       <w:r>
         <w:t xml:space="preserve"> love is </w:t>
       </w:r>
@@ -573,20 +605,30 @@
           <w:u w:val="single"/>
         </w:rPr>
       </w:pPr>
+      <w:proofErr w:type="spellStart"/>
       <w:r>
         <w:rPr>
           <w:i/>
           <w:iCs/>
           <w:u w:val="single"/>
         </w:rPr>
-        <w:t xml:space="preserve">Philos - </w:t>
-      </w:r>
+        <w:t>Philos</w:t>
+      </w:r>
+      <w:proofErr w:type="spellEnd"/>
       <w:r>
         <w:rPr>
           <w:i/>
           <w:iCs/>
           <w:u w:val="single"/>
         </w:rPr>
+        <w:t xml:space="preserve"> - </w:t>
+      </w:r>
+      <w:r>
+        <w:rPr>
+          <w:i/>
+          <w:iCs/>
+          <w:u w:val="single"/>
+        </w:rPr>
         <w:t>Phileo</w:t>
       </w:r>
     </w:p>
@@ -609,24 +651,36 @@
       <w:r>
         <w:t>́</w:t>
       </w:r>
+      <w:proofErr w:type="spellStart"/>
       <w:r>
         <w:rPr>
           <w:lang w:val="el-GR"/>
         </w:rPr>
         <w:t>λος</w:t>
       </w:r>
-      <w:r>
-        <w:t xml:space="preserve"> (philos) </w:t>
+      <w:proofErr w:type="spellEnd"/>
+      <w:r>
+        <w:t xml:space="preserve"> (</w:t>
+      </w:r>
+      <w:proofErr w:type="spellStart"/>
+      <w:r>
+        <w:t>philos</w:t>
+      </w:r>
+      <w:proofErr w:type="spellEnd"/>
+      <w:r>
+        <w:t xml:space="preserve">) </w:t>
       </w:r>
       <w:r>
         <w:t xml:space="preserve">is the noun form of the word, the verb form being </w:t>
       </w:r>
+      <w:proofErr w:type="spellStart"/>
       <w:r>
         <w:rPr>
           <w:lang w:val="el-GR"/>
         </w:rPr>
         <w:t>φιλε</w:t>
       </w:r>
+      <w:proofErr w:type="spellEnd"/>
       <w:r>
         <w:t>́</w:t>
       </w:r>
@@ -640,7 +694,15 @@
         <w:t xml:space="preserve"> </w:t>
       </w:r>
       <w:r>
-        <w:t>(phileō)</w:t>
+        <w:t>(</w:t>
+      </w:r>
+      <w:proofErr w:type="spellStart"/>
+      <w:r>
+        <w:t>phileo</w:t>
+      </w:r>
+      <w:proofErr w:type="spellEnd"/>
+      <w:r>
+        <w:t>̄)</w:t>
       </w:r>
       <w:r>
         <w:t>.</w:t>
@@ -693,6 +755,7 @@
       <w:r>
         <w:t xml:space="preserve"> Bible doctrine from the right lobe of their soul. This is total soul love. The source of </w:t>
       </w:r>
+      <w:proofErr w:type="spellStart"/>
       <w:r>
         <w:rPr>
           <w:i/>
@@ -707,6 +770,7 @@
         </w:rPr>
         <w:t>eo</w:t>
       </w:r>
+      <w:proofErr w:type="spellEnd"/>
       <w:r>
         <w:t xml:space="preserve"> love is the application of Bible doctrine to the believer’s relationships with others.</w:t>
       </w:r>
@@ -718,6 +782,7 @@
       <w:r>
         <w:t xml:space="preserve">There is a difference between </w:t>
       </w:r>
+      <w:proofErr w:type="spellStart"/>
       <w:r>
         <w:rPr>
           <w:i/>
@@ -725,9 +790,11 @@
         </w:rPr>
         <w:t>agapao</w:t>
       </w:r>
+      <w:proofErr w:type="spellEnd"/>
       <w:r>
         <w:t xml:space="preserve"> and </w:t>
       </w:r>
+      <w:proofErr w:type="spellStart"/>
       <w:r>
         <w:rPr>
           <w:i/>
@@ -735,9 +802,11 @@
         </w:rPr>
         <w:t>phileo</w:t>
       </w:r>
+      <w:proofErr w:type="spellEnd"/>
       <w:r>
         <w:t xml:space="preserve">. </w:t>
       </w:r>
+      <w:proofErr w:type="spellStart"/>
       <w:r>
         <w:rPr>
           <w:i/>
@@ -745,6 +814,7 @@
         </w:rPr>
         <w:t>Agapao</w:t>
       </w:r>
+      <w:proofErr w:type="spellEnd"/>
       <w:r>
         <w:t xml:space="preserve"> is specialized, unconditional, and always mental and depends on the filling of the Holy Spirit. </w:t>
       </w:r>
@@ -983,12 +1053,14 @@
       <w:r>
         <w:t xml:space="preserve">as a compound word </w:t>
       </w:r>
+      <w:proofErr w:type="spellStart"/>
       <w:r>
         <w:rPr>
           <w:lang w:val="el-GR"/>
         </w:rPr>
         <w:t>φιλαδελφι</w:t>
       </w:r>
+      <w:proofErr w:type="spellEnd"/>
       <w:r>
         <w:t>́</w:t>
       </w:r>
@@ -999,10 +1071,34 @@
         <w:t>α</w:t>
       </w:r>
       <w:r>
-        <w:t xml:space="preserve"> (philadelphia) </w:t>
-      </w:r>
-      <w:r>
-        <w:t xml:space="preserve">composed of the “phileo” (love) and “adelphos” </w:t>
+        <w:t xml:space="preserve"> (</w:t>
+      </w:r>
+      <w:proofErr w:type="spellStart"/>
+      <w:r>
+        <w:t>philadelphia</w:t>
+      </w:r>
+      <w:proofErr w:type="spellEnd"/>
+      <w:r>
+        <w:t xml:space="preserve">) </w:t>
+      </w:r>
+      <w:r>
+        <w:t>composed of the “</w:t>
+      </w:r>
+      <w:proofErr w:type="spellStart"/>
+      <w:r>
+        <w:t>phileo</w:t>
+      </w:r>
+      <w:proofErr w:type="spellEnd"/>
+      <w:r>
+        <w:t>” (love) and “</w:t>
+      </w:r>
+      <w:proofErr w:type="spellStart"/>
+      <w:r>
+        <w:t>adelphos</w:t>
+      </w:r>
+      <w:proofErr w:type="spellEnd"/>
+      <w:r>
+        <w:t xml:space="preserve">” </w:t>
       </w:r>
       <w:r>
         <w:t>(</w:t>
@@ -1105,12 +1201,14 @@
         </w:rPr>
         <w:t xml:space="preserve"> </w:t>
       </w:r>
+      <w:proofErr w:type="spellStart"/>
       <w:r>
         <w:rPr>
           <w:lang w:val="el-GR"/>
         </w:rPr>
         <w:t>έρος</w:t>
       </w:r>
+      <w:proofErr w:type="spellEnd"/>
       <w:r>
         <w:t xml:space="preserve"> (eros) is love is directed toward the opposite sex</w:t>
       </w:r>
@@ -1150,6 +1248,7 @@
           <w:iCs/>
         </w:rPr>
       </w:pPr>
+      <w:proofErr w:type="spellStart"/>
       <w:r>
         <w:rPr>
           <w:i/>
@@ -1164,6 +1263,7 @@
         </w:rPr>
         <w:t>os</w:t>
       </w:r>
+      <w:proofErr w:type="spellEnd"/>
     </w:p>
     <w:p>
       <w:pPr>
@@ -1179,15 +1279,26 @@
         </w:rPr>
         <w:t xml:space="preserve"> </w:t>
       </w:r>
+      <w:proofErr w:type="spellStart"/>
       <w:r>
         <w:rPr>
           <w:lang w:val="el-GR"/>
         </w:rPr>
         <w:t>στόργος</w:t>
       </w:r>
-      <w:r>
-        <w:t xml:space="preserve"> (storgos) is the relationship love that parents have for their children and their children toward their parents. Children are not capable of returning this love until their teens. </w:t>
-      </w:r>
+      <w:proofErr w:type="spellEnd"/>
+      <w:r>
+        <w:t xml:space="preserve"> (</w:t>
+      </w:r>
+      <w:proofErr w:type="spellStart"/>
+      <w:r>
+        <w:t>storgos</w:t>
+      </w:r>
+      <w:proofErr w:type="spellEnd"/>
+      <w:r>
+        <w:t xml:space="preserve">) is the relationship love that parents have for their children and their children toward their parents. Children are not capable of returning this love until their teens. </w:t>
+      </w:r>
+      <w:proofErr w:type="spellStart"/>
       <w:r>
         <w:rPr>
           <w:i/>
@@ -1195,6 +1306,7 @@
         </w:rPr>
         <w:t>Storgos</w:t>
       </w:r>
+      <w:proofErr w:type="spellEnd"/>
       <w:r>
         <w:t xml:space="preserve"> is </w:t>
       </w:r>
@@ -1264,1337 +1376,1562 @@
       <w:r>
         <w:t xml:space="preserve">God can love every believer with maximum love regardless of spiritual status because of positional truth, propitiation, and God’s perfect attribute of love. Grace depends upon the character of the one initiating the love. God’s love is maximum after the point of propitiation to every believer. The believer is in union with Jesus Christ. Therefore, because of propitiation, God can love the believer with maximum divine love. Eph. 1:6; 1 John 3:2. See category on </w:t>
       </w:r>
-      <w:hyperlink w:anchor="_God's_Love" w:history="1">
+      <w:hyperlink r:id="rId7" w:history="1">
         <w:r>
           <w:rPr>
             <w:rStyle w:val="Hyperlink"/>
           </w:rPr>
-          <w:t>God’s Love</w:t>
+          <w:t xml:space="preserve">God’s </w:t>
         </w:r>
-      </w:hyperlink>
-      <w:r>
-        <w:t>.</w:t>
-      </w:r>
-    </w:p>
-    <w:p>
-      <w:pPr>
-        <w:pStyle w:val="Verses"/>
-      </w:pPr>
-      <w:r>
-        <w:t>“to the praise of the glory of His grace, which He freely bestowed on us in the Beloved.” (Ephesians 1:6, NASB)</w:t>
-      </w:r>
-    </w:p>
-    <w:p>
-      <w:pPr>
-        <w:pStyle w:val="Verses"/>
-      </w:pPr>
-      <w:r>
-        <w:t>“Beloved, now we are children of God, and it has not appeared as yet what we will be. We know that when He appears, we will be like Him, because we will see Him just as He is.” (1 John 3:2, NASB)</w:t>
-      </w:r>
-    </w:p>
-    <w:p>
-      <w:pPr>
-        <w:pStyle w:val="NoSpacing"/>
-        <w:rPr>
-          <w:b/>
-          <w:bCs/>
-        </w:rPr>
-      </w:pPr>
-      <w:bookmarkStart w:id="2" w:name="_The_Believer’s_Love"/>
-      <w:bookmarkEnd w:id="2"/>
-      <w:r>
-        <w:rPr>
-          <w:b/>
-          <w:bCs/>
-        </w:rPr>
-        <w:t xml:space="preserve">The Believer’s Love for God </w:t>
-      </w:r>
-    </w:p>
-    <w:p>
-      <w:pPr>
-        <w:pStyle w:val="NoSpacing"/>
-      </w:pPr>
-      <w:r>
-        <w:t xml:space="preserve">No member of the human race can love God until they come to the Cross. The unbeliever does not have the equipment to love God. He must have the Holy Spirit and a human spirit to be able to love God. </w:t>
-      </w:r>
-    </w:p>
-    <w:p>
-      <w:pPr>
-        <w:pStyle w:val="NoSpacing"/>
-      </w:pPr>
-      <w:r>
-        <w:t>Mankind’s pre-salvation love for God is an attraction love with a response of positive volition to the Gospel. The positive unbeliever is attracted to the Savior. John 3:l6.</w:t>
-      </w:r>
-    </w:p>
-    <w:p>
-      <w:pPr>
-        <w:pStyle w:val="Verses"/>
-      </w:pPr>
-      <w:r>
-        <w:t>“"For God so loved the world, that He gave His only begotten Son, that whoever believes in Him shall not perish, but have eternal life.” (John 3:16, NASB)</w:t>
-      </w:r>
-    </w:p>
-    <w:p>
-      <w:pPr>
-        <w:pStyle w:val="NoSpacing"/>
-      </w:pPr>
-      <w:r>
-        <w:t xml:space="preserve">At the point of salvation, man’s love for God is a positional love. When you make a one-time decision to accept Jesus Christ as your Savior, it is a mental attitude </w:t>
-      </w:r>
-      <w:r>
-        <w:rPr>
-          <w:i/>
-          <w:iCs/>
-        </w:rPr>
-        <w:t>agap</w:t>
-      </w:r>
-      <w:r>
-        <w:rPr>
-          <w:i/>
-          <w:iCs/>
-        </w:rPr>
-        <w:t>ao</w:t>
-      </w:r>
-      <w:r>
-        <w:t xml:space="preserve"> love.</w:t>
-      </w:r>
-      <w:r>
-        <w:t xml:space="preserve"> </w:t>
-      </w:r>
-      <w:r>
-        <w:t>This is a mental attitude love with no Bible doctrine yet in the right lobe of the soul. Rom. 8:28.</w:t>
-      </w:r>
-    </w:p>
-    <w:p>
-      <w:pPr>
-        <w:pStyle w:val="Verses"/>
-      </w:pPr>
-      <w:r>
-        <w:t>“And we know that God causes all things to work together for good to those who love God, to those who are called according to His purpose.” (Romans 8:28, NASB)</w:t>
-      </w:r>
-    </w:p>
-    <w:p>
-      <w:pPr>
-        <w:pStyle w:val="NoSpacing"/>
-      </w:pPr>
-      <w:r>
-        <w:t xml:space="preserve">The believer’s post-salvation love for God when they are filled with the Holy Spirit is </w:t>
-      </w:r>
-      <w:r>
-        <w:rPr>
-          <w:i/>
-          <w:iCs/>
-        </w:rPr>
-        <w:t>agapao</w:t>
-      </w:r>
-      <w:r>
-        <w:t xml:space="preserve"> love and is a knowing mental attitude love. It comes from the filling of the Holy Spirit and produces the fruit of the Holy Spirit. As the believer grows spiritually, soul love or rapport love for God grows which is </w:t>
-      </w:r>
-      <w:r>
-        <w:rPr>
-          <w:i/>
-          <w:iCs/>
-        </w:rPr>
-        <w:t>phileo</w:t>
-      </w:r>
-      <w:r>
-        <w:t xml:space="preserve"> love. 1 John 4:19</w:t>
-      </w:r>
-    </w:p>
-    <w:p>
-      <w:pPr>
-        <w:pStyle w:val="Verses"/>
-      </w:pPr>
-      <w:r>
-        <w:t>“We love, because He first loved us.” (1 John 4:19, NASB)</w:t>
-      </w:r>
-    </w:p>
-    <w:p>
-      <w:pPr>
-        <w:pStyle w:val="NoSpacing"/>
-      </w:pPr>
-      <w:r>
-        <w:t xml:space="preserve">There are two issues in loving God in the Christian walk. You must ask yourself whether you are filled with the Holy Spirit (in fellowship) and whether you consistently learning Bible doctrine through the grace apparatus for perception and therefore growing spiritually. God is the initiator. The believer is the </w:t>
-      </w:r>
-      <w:r>
-        <w:lastRenderedPageBreak/>
-        <w:t>responder. Consequently, the believer filled with the Holy Spirit and growing spiritually begins to reflect the love of the Father.</w:t>
-      </w:r>
-    </w:p>
-    <w:p>
-      <w:pPr>
-        <w:pStyle w:val="NoSpacing"/>
-      </w:pPr>
-      <w:r>
-        <w:t>If your spiritual life is functioning, you will be relaxed when thinking about God, being around your spouse, and being around people in general. The great enemy to proper love response to God is false doctrine, emotionalism, legalism, and religion. Both legalism and emotionalism disorient the believer to the grace of God and distort their love toward God.</w:t>
-      </w:r>
-    </w:p>
-    <w:p>
-      <w:pPr>
-        <w:pStyle w:val="NoSpacing"/>
-      </w:pPr>
-      <w:r>
-        <w:t xml:space="preserve">The great hindrance to a personal </w:t>
-      </w:r>
-      <w:r>
-        <w:rPr>
-          <w:i/>
-          <w:iCs/>
-        </w:rPr>
-        <w:t>phileo</w:t>
-      </w:r>
-      <w:r>
-        <w:t xml:space="preserve"> love relationship with God, resulting in unconditional </w:t>
-      </w:r>
-      <w:r>
-        <w:rPr>
-          <w:i/>
-          <w:iCs/>
-        </w:rPr>
-        <w:t>agapao</w:t>
-      </w:r>
-      <w:r>
-        <w:t xml:space="preserve"> love toward others, is the existence of false doctrine and ignorance of God's Truth. This ignorance of Bible doctrine is the reason why so many Christians today are involved in systems of false spirituality such as legalism and emotionalism.</w:t>
-      </w:r>
-    </w:p>
-    <w:p>
-      <w:pPr>
-        <w:pStyle w:val="NoSpacing"/>
-      </w:pPr>
-      <w:r>
-        <w:t xml:space="preserve">The believer’s love for God is based spiritual growth. Therefore, knowledge of Bible doctrine keeps down scar tissue formation on the soul and erects the edification complex inside the soul composed of </w:t>
-      </w:r>
-      <w:r>
-        <w:rPr>
-          <w:i/>
-          <w:iCs/>
-        </w:rPr>
-        <w:t>epignosis</w:t>
-      </w:r>
-      <w:r>
-        <w:t xml:space="preserve"> Bible doctrine or full knowledge. However, when the believer is negative to doctrine, they have no capacity to love. Persistent negative volition to doctrine results in scar tissue buildup.</w:t>
-      </w:r>
-      <w:r>
-        <w:t xml:space="preserve"> </w:t>
-      </w:r>
-      <w:r>
-        <w:t>2 Tim. 3:2-4.</w:t>
-      </w:r>
-    </w:p>
-    <w:p>
-      <w:pPr>
-        <w:pStyle w:val="Verses"/>
-      </w:pPr>
-      <w:r>
-        <w:t>“For men will be lovers of self, lovers of money, boastful, arrogant, revilers, disobedient to parents, ungrateful, unholy, unloving, irreconcilable, malicious gossips, without self-control, brutal, haters of good, treacherous, reckless, conceited, lovers of pleasure rather than lovers of God,” (2 Timothy 3:2-4, NASB)</w:t>
-      </w:r>
-    </w:p>
-    <w:p>
-      <w:pPr>
-        <w:pStyle w:val="NoSpacing"/>
-      </w:pPr>
-      <w:r>
-        <w:t>The believer negative to Bible doctrine has a frantic search for happiness. In pursuit of happiness, more scar tissue is produced, more frustration, and more unhappiness. Therefore, the believer becomes a slave to the details of life and is a lover of pleasure more than a lover of God.</w:t>
-      </w:r>
-    </w:p>
-    <w:p>
-      <w:pPr>
-        <w:pStyle w:val="NoSpacing"/>
-        <w:rPr>
-          <w:b/>
-          <w:bCs/>
-        </w:rPr>
-      </w:pPr>
-      <w:bookmarkStart w:id="3" w:name="_The_Believer’s_Unconditional"/>
-      <w:bookmarkEnd w:id="3"/>
-      <w:r>
-        <w:rPr>
-          <w:b/>
-          <w:bCs/>
-        </w:rPr>
-        <w:t>The Believer’s Unconditional Love for Others</w:t>
-      </w:r>
-    </w:p>
-    <w:p>
-      <w:pPr>
-        <w:pStyle w:val="NoSpacing"/>
-      </w:pPr>
-      <w:r>
-        <w:t>The believer’s right relationship with others is based on first having a right love relationship with God that will serve as the motivation for love relationships with people.</w:t>
-      </w:r>
-    </w:p>
-    <w:p>
-      <w:pPr>
-        <w:pStyle w:val="NoSpacing"/>
-      </w:pPr>
-      <w:r>
-        <w:t xml:space="preserve">God’s unconditional love for the new believer is developed in the maturing believer from intake and application of the Word of God. The believer’s love for other people when filled with the Holy Spirit is </w:t>
-      </w:r>
-      <w:r>
-        <w:rPr>
-          <w:i/>
-          <w:iCs/>
-        </w:rPr>
-        <w:t>agapao</w:t>
-      </w:r>
-      <w:r>
-        <w:t xml:space="preserve"> love and is a mental attitude love. As the believer grows spiritually, this </w:t>
-      </w:r>
-      <w:r>
-        <w:rPr>
-          <w:i/>
-          <w:iCs/>
-        </w:rPr>
-        <w:t>agapao</w:t>
-      </w:r>
-      <w:r>
-        <w:t xml:space="preserve"> love matures and is based on the Bible doctrine in their soul. Only then are they able to have an unconditional </w:t>
-      </w:r>
-      <w:r>
-        <w:rPr>
-          <w:i/>
-          <w:iCs/>
-        </w:rPr>
-        <w:t>agapao</w:t>
-      </w:r>
-      <w:r>
-        <w:t xml:space="preserve"> love for people that are obnoxious and even enemies of the believer. This love is commanded of the believer. John 3:16; </w:t>
-      </w:r>
-      <w:r>
-        <w:t>James 2:8</w:t>
-      </w:r>
-    </w:p>
-    <w:p>
-      <w:pPr>
-        <w:pStyle w:val="Verses"/>
-      </w:pPr>
-      <w:r>
-        <w:t>“"For God so loved the world, that He gave His only begotten Son, that whoever believes in Him shall not perish, but have eternal life.” (John 3:16, NASB)</w:t>
-      </w:r>
-    </w:p>
-    <w:p>
-      <w:pPr>
-        <w:pStyle w:val="Verses"/>
-      </w:pPr>
-      <w:r>
-        <w:t>“If, however, you are fulfilling the royal law according to the Scripture, "YOU SHALL LOVE YOUR NEIGHBOR AS YOURSELF," you are doing well.” (James 2:8, NASB)</w:t>
-      </w:r>
-    </w:p>
-    <w:p>
-      <w:pPr>
-        <w:pStyle w:val="NoSpacing"/>
-      </w:pPr>
-      <w:r>
-        <w:t xml:space="preserve">The believer under the control of the Holy Spirit produces the fruit of the Spirit or divine good. The filling of the Holy Spirit can never be earned or deserved. It is always received following salvation on the grace basis of confession of known sins to God the Father with resultant filling of the Holy Spirit. Unconditional </w:t>
-      </w:r>
-      <w:r>
-        <w:rPr>
-          <w:i/>
-          <w:iCs/>
-        </w:rPr>
-        <w:t>agapao</w:t>
-      </w:r>
-      <w:r>
-        <w:t xml:space="preserve"> love is produced by the filling of the Spirit. This unconditional </w:t>
-      </w:r>
-      <w:r>
-        <w:rPr>
-          <w:i/>
-          <w:iCs/>
-        </w:rPr>
-        <w:t>agape</w:t>
-      </w:r>
-      <w:r>
-        <w:t xml:space="preserve"> love is the greatest and the most important of the fruit of the Spirit! Gal. 5:22-23; 1 John 1:9.</w:t>
-      </w:r>
-    </w:p>
-    <w:p>
-      <w:pPr>
-        <w:pStyle w:val="Verses"/>
-      </w:pPr>
-      <w:r>
-        <w:t>“But the fruit of the Spirit is love, joy, peace, patience, kindness, goodness, faithfulness, gentleness, self-</w:t>
-      </w:r>
-      <w:r>
-        <w:lastRenderedPageBreak/>
-        <w:t>control; against such things there is no law.” (Galatians 5:22-23, NASB)</w:t>
-      </w:r>
-    </w:p>
-    <w:p>
-      <w:pPr>
-        <w:pStyle w:val="Verses"/>
-      </w:pPr>
-      <w:r>
-        <w:t>“If we confess our sins, He is faithful and righteous to forgive us our sins and to cleanse us from all unrighteousness.” (1 John 1:9, NASB)</w:t>
-      </w:r>
-    </w:p>
-    <w:p>
-      <w:pPr>
-        <w:pStyle w:val="NoSpacing"/>
-      </w:pPr>
-      <w:r>
-        <w:rPr>
-          <w:i/>
-          <w:iCs/>
-        </w:rPr>
-        <w:t>Agapao</w:t>
-      </w:r>
-      <w:r>
-        <w:t xml:space="preserve"> love or unconditional love from the filling of the Spirit is a mental attitude love that is free from arrogance, jealousy, hatred, envy, bitterness, self-pity, and all the other mental attitude sins. It is God's will for believers to remain filled with the Holy Spirit. Eph. 5:18; Rom. 5:5. </w:t>
-      </w:r>
-    </w:p>
-    <w:p>
-      <w:pPr>
-        <w:pStyle w:val="Verses"/>
-      </w:pPr>
-      <w:r>
-        <w:t>“And do not get drunk with wine, for that is dissipation, but be filled with the Spirit,” (Ephesians 5:18, NASB)</w:t>
-      </w:r>
-    </w:p>
-    <w:p>
-      <w:pPr>
-        <w:pStyle w:val="Verses"/>
-      </w:pPr>
-      <w:r>
-        <w:t>“and hope does not disappoint, because the love of God has been poured out within our hearts through the Holy Spirit who was given to us.” (Romans 5:5, NASB)</w:t>
-      </w:r>
-    </w:p>
-    <w:p>
-      <w:pPr>
-        <w:pStyle w:val="NoSpacing"/>
-      </w:pPr>
-      <w:r>
-        <w:t xml:space="preserve">It is God's will for believers to love one another with unconditional </w:t>
-      </w:r>
-      <w:r>
-        <w:rPr>
-          <w:i/>
-          <w:iCs/>
-        </w:rPr>
-        <w:t>agapao</w:t>
-      </w:r>
-      <w:r>
-        <w:t xml:space="preserve"> love. This mental attitude love depends upon the strength of character of the subject and not the attractiveness of the object. This </w:t>
-      </w:r>
-      <w:r>
-        <w:rPr>
-          <w:i/>
-          <w:iCs/>
-        </w:rPr>
-        <w:t>agapao</w:t>
-      </w:r>
-      <w:r>
-        <w:t xml:space="preserve"> love is from the source of God and is the basis for human unconditional love. 1 John 4:10-11.</w:t>
-      </w:r>
-    </w:p>
-    <w:p>
-      <w:pPr>
-        <w:pStyle w:val="Verses"/>
-      </w:pPr>
-      <w:r>
-        <w:t>“In this is love, not that we loved God, but that He loved us and sent His Son to be the propitiation for our sins. Beloved, if God so loved us, we also ought to love one another.” (1 John 4:10-11, NASB)</w:t>
-      </w:r>
-    </w:p>
-    <w:p>
-      <w:pPr>
-        <w:pStyle w:val="NoSpacing"/>
-      </w:pPr>
-      <w:r>
-        <w:t xml:space="preserve">Unconditional </w:t>
-      </w:r>
-      <w:r>
-        <w:rPr>
-          <w:i/>
-          <w:iCs/>
-        </w:rPr>
-        <w:t>agapao</w:t>
-      </w:r>
-      <w:r>
-        <w:t xml:space="preserve"> love cannot be produced by the unbeliever or the believer out of fellowship. As believers in Jesus Christ, we are commanded in the Word of God to love one another with unconditional love. Nowhere in the Bible does it state that we must form and maintain personal love relationships with all other Christians. Nowhere in the Bible does it state that we must understand them, approve of the way they look or dress, or what they think, or where they go, or what they say. That is their business. </w:t>
-      </w:r>
-    </w:p>
-    <w:p>
-      <w:pPr>
-        <w:pStyle w:val="NoSpacing"/>
-      </w:pPr>
-      <w:r>
-        <w:t xml:space="preserve">Unconditional love from the filling of the Holy Spirit results in a relaxed mental attitude toward everyone in our periphery. There may be compatibility and rapport in the soul as far as friendship love or romantic love is concerned, but this is not necessarily unconditional </w:t>
-      </w:r>
-      <w:r>
-        <w:rPr>
-          <w:i/>
-          <w:iCs/>
-        </w:rPr>
-        <w:t>agapao</w:t>
-      </w:r>
-      <w:r>
-        <w:t xml:space="preserve"> love. For friendship and romance to be strong and lasting, they must be based on the virtue of unconditional </w:t>
-      </w:r>
-      <w:r>
-        <w:rPr>
-          <w:i/>
-          <w:iCs/>
-        </w:rPr>
-        <w:t>agapao</w:t>
-      </w:r>
-      <w:r>
-        <w:t xml:space="preserve"> love.</w:t>
-      </w:r>
-    </w:p>
-    <w:p>
-      <w:pPr>
-        <w:pStyle w:val="NoSpacing"/>
-      </w:pPr>
-      <w:r>
-        <w:t xml:space="preserve">The dynamics of love is evident in the love of one believer for another which glorifies God, not man, because this love is made perfect through the filling of the Holy Spirit. When you are filled with the Holy Spirit and have mental attitude </w:t>
-      </w:r>
-      <w:r>
-        <w:rPr>
-          <w:i/>
-          <w:iCs/>
-        </w:rPr>
-        <w:t>agapao</w:t>
-      </w:r>
-      <w:r>
-        <w:t xml:space="preserve"> love, your impact for Christ changes, but not necessarily your personality. 1 John 4:17.</w:t>
-      </w:r>
-    </w:p>
-    <w:p>
-      <w:pPr>
-        <w:pStyle w:val="Verses"/>
-      </w:pPr>
-      <w:r>
-        <w:t>“By this, love is perfected with us, so that we may have confidence in the day of judgment; because as He is, so also are we in this world.” (1 John 4:17, NASB)</w:t>
-      </w:r>
-    </w:p>
-    <w:p>
-      <w:pPr>
-        <w:pStyle w:val="NoSpacing"/>
-        <w:rPr>
-          <w:b/>
-          <w:bCs/>
-        </w:rPr>
-      </w:pPr>
-      <w:r>
-        <w:rPr>
-          <w:b/>
-          <w:bCs/>
-        </w:rPr>
-        <w:t>The Believer’s Love for Close Friends</w:t>
-      </w:r>
-    </w:p>
-    <w:p>
-      <w:pPr>
-        <w:pStyle w:val="NoSpacing"/>
-        <w:rPr>
-          <w:i/>
-          <w:iCs/>
-        </w:rPr>
-      </w:pPr>
-      <w:r>
-        <w:rPr>
-          <w:i/>
-          <w:iCs/>
-        </w:rPr>
-        <w:t>Phileo</w:t>
-      </w:r>
-      <w:r>
-        <w:t xml:space="preserve"> love is a more mature and stronger love than </w:t>
-      </w:r>
-      <w:r>
-        <w:rPr>
-          <w:i/>
-          <w:iCs/>
-        </w:rPr>
-        <w:t>agapao</w:t>
-      </w:r>
-      <w:r>
-        <w:t xml:space="preserve"> love. It is a soul love or rapport love. </w:t>
-      </w:r>
-      <w:r>
-        <w:rPr>
-          <w:i/>
-          <w:iCs/>
-        </w:rPr>
-        <w:t>Phileo</w:t>
-      </w:r>
-      <w:r>
-        <w:t xml:space="preserve"> love is a personal love, therefore, </w:t>
-      </w:r>
-      <w:r>
-        <w:rPr>
-          <w:i/>
-          <w:iCs/>
-        </w:rPr>
-        <w:t>phileo</w:t>
-      </w:r>
-      <w:r>
-        <w:t xml:space="preserve"> love depends on the mature function of </w:t>
-      </w:r>
-      <w:r>
-        <w:rPr>
-          <w:i/>
-          <w:iCs/>
-        </w:rPr>
-        <w:t>agapao</w:t>
-      </w:r>
-      <w:r>
-        <w:t xml:space="preserve"> love for stability. </w:t>
-      </w:r>
-    </w:p>
-    <w:p>
-      <w:pPr>
-        <w:pStyle w:val="NoSpacing"/>
-      </w:pPr>
-      <w:r>
-        <w:t xml:space="preserve">Remember that for both </w:t>
-      </w:r>
-      <w:r>
-        <w:rPr>
-          <w:i/>
-          <w:iCs/>
-        </w:rPr>
-        <w:t>agapao</w:t>
-      </w:r>
-      <w:r>
-        <w:t xml:space="preserve"> love and </w:t>
-      </w:r>
-      <w:r>
-        <w:rPr>
-          <w:i/>
-          <w:iCs/>
-        </w:rPr>
-        <w:t>phileo</w:t>
-      </w:r>
-      <w:r>
-        <w:t xml:space="preserve"> love, the level of their love for others is determined by their own spiritual growth and can only function when filled with the Holy Spirit. Love in friendship, whether </w:t>
-      </w:r>
-      <w:r>
-        <w:rPr>
-          <w:i/>
-          <w:iCs/>
-        </w:rPr>
-        <w:t>agapao</w:t>
-      </w:r>
-      <w:r>
-        <w:t xml:space="preserve"> or </w:t>
-      </w:r>
-      <w:r>
-        <w:rPr>
-          <w:i/>
-          <w:iCs/>
-        </w:rPr>
-        <w:t>phileo</w:t>
-      </w:r>
-      <w:r>
-        <w:t>, is based on your own level of spiritual maturity.</w:t>
-      </w:r>
-    </w:p>
-    <w:p>
-      <w:pPr>
-        <w:pStyle w:val="NoSpacing"/>
-      </w:pPr>
-      <w:r>
-        <w:rPr>
-          <w:i/>
-          <w:iCs/>
-        </w:rPr>
-        <w:t>Phileo</w:t>
-      </w:r>
-      <w:r>
-        <w:t xml:space="preserve"> love </w:t>
-      </w:r>
-      <w:r>
-        <w:t>characteristics</w:t>
-      </w:r>
-      <w:r>
-        <w:t xml:space="preserve"> include; affections of grace compassion, gracious disposition leading to generosity, kindness, gracious mental attitude, no vain illusions concerning self, meekness, humility, courtesy, gentleness, being considerate, relaxed mental attitude, patience under pressure,</w:t>
-      </w:r>
-      <w:r>
-        <w:t xml:space="preserve"> </w:t>
-      </w:r>
-      <w:r>
-        <w:t xml:space="preserve">endurance, and </w:t>
-      </w:r>
-      <w:r>
-        <w:lastRenderedPageBreak/>
-        <w:t>mastery of the details of life. Col. 3:12-13.</w:t>
-      </w:r>
-    </w:p>
-    <w:p>
-      <w:pPr>
-        <w:pStyle w:val="Verses"/>
-      </w:pPr>
-      <w:r>
-        <w:t>“So, as those who have been chosen of God, holy and beloved, put on a heart of compassion, kindness, humility, gentleness and patience; bearing with one another, and forgiving each other, whoever has a complaint against anyone; just as the Lord forgave you, so also should you.” (Colossians 3:12-13, NASB)</w:t>
-      </w:r>
-    </w:p>
-    <w:p>
-      <w:pPr>
-        <w:pStyle w:val="NoSpacing"/>
-      </w:pPr>
-      <w:r>
-        <w:rPr>
-          <w:i/>
-          <w:iCs/>
-        </w:rPr>
-        <w:t>Phileo</w:t>
-      </w:r>
-      <w:r>
-        <w:t xml:space="preserve"> love is a personal love and is therefore a love one has for another because of their characteristics and attractiveness to you. You love God with a personal </w:t>
-      </w:r>
-      <w:r>
-        <w:rPr>
-          <w:i/>
-          <w:iCs/>
-        </w:rPr>
-        <w:t>phileo</w:t>
-      </w:r>
-      <w:r>
-        <w:t xml:space="preserve"> love because He is perfect in all of His attributes, because He sent His Son to take on the form of man and go to the Cross to be your substitute and be judged for your sins, because of His grace provision to live the spiritual life, because you now have an eternal future with Him forever, and because of the unmerited grace blessings He has bestowed on you. John 16:27.</w:t>
-      </w:r>
-    </w:p>
-    <w:p>
-      <w:pPr>
-        <w:pStyle w:val="Verses"/>
-      </w:pPr>
-      <w:r>
-        <w:t>“for the Father Himself loves you, because you have loved Me and have believed that I came forth from the Father.” (John 16:27, NASB)</w:t>
-      </w:r>
-    </w:p>
-    <w:p>
-      <w:pPr>
-        <w:pStyle w:val="NoSpacing"/>
-      </w:pPr>
-      <w:r>
-        <w:t xml:space="preserve">You love close friends with a personal </w:t>
-      </w:r>
-      <w:r>
-        <w:rPr>
-          <w:i/>
-          <w:iCs/>
-        </w:rPr>
-        <w:t>phileo</w:t>
-      </w:r>
-      <w:r>
-        <w:t xml:space="preserve"> love because of what they are, how they think, and the Bible doctrine evident in their soul. Husbands and wives love their spouse with a personal </w:t>
-      </w:r>
-      <w:r>
-        <w:rPr>
-          <w:i/>
-          <w:iCs/>
-        </w:rPr>
-        <w:t>phileo</w:t>
-      </w:r>
-      <w:r>
-        <w:t xml:space="preserve"> love because of the soul chemistry between them. You love other believers with a personal </w:t>
-      </w:r>
-      <w:r>
-        <w:rPr>
-          <w:i/>
-          <w:iCs/>
-        </w:rPr>
-        <w:t>phileo</w:t>
-      </w:r>
-      <w:r>
-        <w:t xml:space="preserve"> love because of their strength of character and the spiritual maturity you find in them.  </w:t>
-      </w:r>
-    </w:p>
-    <w:p>
-      <w:pPr>
-        <w:pStyle w:val="NoSpacing"/>
-      </w:pPr>
-      <w:r>
-        <w:t xml:space="preserve">In </w:t>
-      </w:r>
-      <w:r>
-        <w:t>Hebrews 13:1-2</w:t>
-      </w:r>
-      <w:r>
-        <w:t>, “</w:t>
-      </w:r>
-      <w:r>
-        <w:t>Let love of the brethren continue</w:t>
-      </w:r>
-      <w:r>
-        <w:t xml:space="preserve">” is the present active imperative of </w:t>
-      </w:r>
-      <w:r>
-        <w:rPr>
-          <w:lang w:val="el-GR"/>
-        </w:rPr>
-        <w:t>φιλαδελφι</w:t>
-      </w:r>
-      <w:r>
-        <w:t>́</w:t>
-      </w:r>
-      <w:r>
-        <w:rPr>
-          <w:lang w:val="el-GR"/>
-        </w:rPr>
-        <w:t>α</w:t>
-      </w:r>
-      <w:r>
-        <w:t xml:space="preserve"> (philadelphia) and means fraternal love, brotherly love. Keep on learning Bible doctrine daily, for this is your capacity for love. So to fulfill this verse, we need a maximum knowledge of Bible doctrine and freedom from scar tissue of the soul.</w:t>
-      </w:r>
-    </w:p>
-    <w:p>
-      <w:pPr>
-        <w:pStyle w:val="Verses"/>
-      </w:pPr>
-      <w:r>
-        <w:t>“Let love of the brethren continue. Do not neglect to show hospitality to strangers, for by this some have entertained angels without knowing it.” (Hebrews 13:1-2, NASB)</w:t>
-      </w:r>
-    </w:p>
-    <w:p>
-      <w:pPr>
-        <w:pStyle w:val="NoSpacing"/>
-      </w:pPr>
-      <w:r>
-        <w:t xml:space="preserve">Having love for people that you have close relationships with is </w:t>
-      </w:r>
-      <w:r>
-        <w:rPr>
-          <w:i/>
-          <w:iCs/>
-        </w:rPr>
-        <w:t>phil</w:t>
-      </w:r>
-      <w:r>
-        <w:rPr>
-          <w:i/>
-          <w:iCs/>
-        </w:rPr>
-        <w:t>e</w:t>
-      </w:r>
-      <w:r>
-        <w:rPr>
-          <w:i/>
-          <w:iCs/>
-        </w:rPr>
-        <w:t>o</w:t>
-      </w:r>
-      <w:r>
-        <w:t xml:space="preserve"> love or rapport love. This comes through a maximum knowledge of Bible doctrine and while filled with the Holy Spirit. Confessing sin biblically puts you into fellowship. The filling of the Holy Spirit and learning Bible doctrine produces </w:t>
-      </w:r>
-      <w:r>
-        <w:rPr>
-          <w:i/>
-          <w:iCs/>
-        </w:rPr>
-        <w:t>agape</w:t>
-      </w:r>
-      <w:r>
-        <w:t xml:space="preserve"> love. But spiritual maturity with maximum Bible doctrine in the soul also produces rapport or </w:t>
-      </w:r>
-      <w:r>
-        <w:rPr>
-          <w:i/>
-          <w:iCs/>
-        </w:rPr>
-        <w:t>phil</w:t>
-      </w:r>
-      <w:r>
-        <w:rPr>
-          <w:i/>
-          <w:iCs/>
-        </w:rPr>
-        <w:t>e</w:t>
-      </w:r>
-      <w:r>
-        <w:rPr>
-          <w:i/>
-          <w:iCs/>
-        </w:rPr>
-        <w:t>o</w:t>
-      </w:r>
-      <w:r>
-        <w:t xml:space="preserve"> love. </w:t>
-      </w:r>
-      <w:r>
-        <w:rPr>
-          <w:i/>
-          <w:iCs/>
-        </w:rPr>
-        <w:t>Agapao</w:t>
-      </w:r>
-      <w:r>
-        <w:t xml:space="preserve"> love in the believer must precede </w:t>
-      </w:r>
-      <w:r>
-        <w:rPr>
-          <w:i/>
-          <w:iCs/>
-        </w:rPr>
-        <w:t>phileo</w:t>
-      </w:r>
-      <w:r>
-        <w:t xml:space="preserve"> or rapport love. Why? Because </w:t>
-      </w:r>
-      <w:r>
-        <w:rPr>
-          <w:i/>
-          <w:iCs/>
-        </w:rPr>
-        <w:t>phileo</w:t>
-      </w:r>
-      <w:r>
-        <w:t xml:space="preserve"> or rapport love is based on unconditional </w:t>
-      </w:r>
-      <w:r>
-        <w:rPr>
-          <w:i/>
-          <w:iCs/>
-        </w:rPr>
-        <w:t>agapao</w:t>
-      </w:r>
-      <w:r>
-        <w:t xml:space="preserve"> love. Rapport love or </w:t>
-      </w:r>
-      <w:r>
-        <w:rPr>
-          <w:i/>
-          <w:iCs/>
-        </w:rPr>
-        <w:t>phileo</w:t>
-      </w:r>
-      <w:r>
-        <w:t xml:space="preserve"> love is a personal love and cannot exist when there are mental attitude sins. It also depend on the unconditional </w:t>
-      </w:r>
-      <w:r>
-        <w:rPr>
-          <w:i/>
-          <w:iCs/>
-        </w:rPr>
-        <w:t>agapao</w:t>
-      </w:r>
-      <w:r>
-        <w:t xml:space="preserve"> love for stability.</w:t>
-      </w:r>
-    </w:p>
-    <w:p>
-      <w:pPr>
-        <w:pStyle w:val="NoSpacing"/>
-      </w:pPr>
-      <w:r>
-        <w:t xml:space="preserve">Bible doctrine is the Word of God, the voice of the Holy Spirit, and the mind of Christ. The intake and application of Bible doctrine is the basis of development of personal </w:t>
-      </w:r>
-      <w:r>
-        <w:rPr>
-          <w:i/>
-          <w:iCs/>
-        </w:rPr>
-        <w:t>phileo</w:t>
-      </w:r>
-      <w:r>
-        <w:t xml:space="preserve"> love for God. This personal love is your motivation for everything in the spiritual life. Heb. 4:12; Heb. 3:7; 1 Cor. 2:16. </w:t>
-      </w:r>
-    </w:p>
-    <w:p>
-      <w:pPr>
-        <w:pStyle w:val="Verses"/>
-      </w:pPr>
-      <w:r>
-        <w:t>“For the word of God is living and active and sharper than any two-edged sword, and piercing as far as the division of soul and spirit, of both joints and marrow, and able to judge the thoughts and intentions of the heart.” (Hebrews 4:12, NASB)</w:t>
-      </w:r>
-    </w:p>
-    <w:p>
-      <w:pPr>
-        <w:pStyle w:val="Verses"/>
-      </w:pPr>
-      <w:r>
-        <w:t>“Therefore, just as the Holy Spirit says, "TODAY IF YOU HEAR HIS VOICE,” (Hebrews 3:7, NASB)</w:t>
-      </w:r>
-    </w:p>
-    <w:p>
-      <w:pPr>
-        <w:pStyle w:val="Verses"/>
-      </w:pPr>
-      <w:r>
-        <w:t>“For WHO HAS KNOWN THE MIND OF THE LORD, THAT HE WILL INSTRUCT HIM? But we have the mind of Christ.” (1 Corinthians 2:16, NASB)</w:t>
-      </w:r>
-    </w:p>
-    <w:p>
-      <w:pPr>
-        <w:pStyle w:val="NoSpacing"/>
-      </w:pPr>
-      <w:r>
-        <w:t xml:space="preserve">For </w:t>
-      </w:r>
-      <w:r>
-        <w:rPr>
-          <w:i/>
-          <w:iCs/>
-        </w:rPr>
-        <w:t>phileo</w:t>
-      </w:r>
-      <w:r>
-        <w:t xml:space="preserve"> love between believers, this is two people thinking doctrine. You build your life around </w:t>
-      </w:r>
-      <w:r>
-        <w:lastRenderedPageBreak/>
-        <w:t xml:space="preserve">doctrine. You both love doctrine. You talk about doctrine. You even do your kidding around doctrine.  Doctrine is your life. This rapport is built around Bible doctrine rather than compatibility of old sin natures. Behind this personal rapport love is thinking. You still have a relaxed mental attitude. As one grows spiritually, their capacity grows toward God, family, and friends. See category on </w:t>
-      </w:r>
-      <w:hyperlink w:anchor="_Friendship_Love_(Rapport" w:history="1">
         <w:r>
           <w:rPr>
             <w:rStyle w:val="Hyperlink"/>
           </w:rPr>
-          <w:t>Friendship Love (Rapport Love).</w:t>
+          <w:t>L</w:t>
         </w:r>
-      </w:hyperlink>
-    </w:p>
-    <w:p>
-      <w:pPr>
-        <w:pStyle w:val="NoSpacing"/>
-        <w:rPr>
-          <w:b/>
-          <w:bCs/>
-        </w:rPr>
-      </w:pPr>
-      <w:r>
-        <w:rPr>
-          <w:b/>
-          <w:bCs/>
-        </w:rPr>
-        <w:t>The Need For Both Agapao Love and Phileo Love</w:t>
-      </w:r>
-    </w:p>
-    <w:p>
-      <w:pPr>
-        <w:pStyle w:val="NoSpacing"/>
-      </w:pPr>
-      <w:r>
-        <w:t xml:space="preserve">During our Lord’s third post-resurrection appearance to His disciplines on the shores of the Sea of Galilee, He posed three questions to Peter to demonstrate the importance of the proper love as the motivation for the teaching ministry ahead of them. Peter needed to understand the place of divine enablement in the sense of spiritual gifts. He also needed a strong personal love for Jesus Christ as his motivation. </w:t>
-      </w:r>
-    </w:p>
-    <w:p>
-      <w:pPr>
-        <w:pStyle w:val="NoSpacing"/>
-        <w:rPr>
-          <w:u w:val="single"/>
-        </w:rPr>
-      </w:pPr>
-      <w:r>
-        <w:rPr>
-          <w:u w:val="single"/>
-        </w:rPr>
-        <w:t xml:space="preserve">The First Dialogue </w:t>
-      </w:r>
-    </w:p>
-    <w:p>
-      <w:pPr>
-        <w:pStyle w:val="NoSpacing"/>
-      </w:pPr>
-      <w:r>
-        <w:t xml:space="preserve">In </w:t>
-      </w:r>
-      <w:r>
-        <w:t>John 21:15</w:t>
-      </w:r>
-      <w:r>
-        <w:t xml:space="preserve">, our Lord asks Simon Peter whether he has a mental attitude love </w:t>
-      </w:r>
-      <w:r>
-        <w:rPr>
-          <w:lang w:val="el-GR"/>
-        </w:rPr>
-        <w:t>α</w:t>
-      </w:r>
-      <w:r>
-        <w:t>̓</w:t>
-      </w:r>
-      <w:r>
-        <w:rPr>
-          <w:lang w:val="el-GR"/>
-        </w:rPr>
-        <w:t>γαπα</w:t>
-      </w:r>
-      <w:r>
-        <w:t>́</w:t>
-      </w:r>
-      <w:r>
-        <w:rPr>
-          <w:lang w:val="el-GR"/>
-        </w:rPr>
-        <w:t>ω</w:t>
-      </w:r>
-      <w:r>
-        <w:t xml:space="preserve"> (agapaō) toward Him. “Do you love Me” is the present active indicative of </w:t>
-      </w:r>
-      <w:r>
-        <w:rPr>
-          <w:lang w:val="el-GR"/>
-        </w:rPr>
-        <w:t>α</w:t>
-      </w:r>
-      <w:r>
-        <w:t>̓</w:t>
-      </w:r>
-      <w:r>
-        <w:rPr>
-          <w:lang w:val="el-GR"/>
-        </w:rPr>
-        <w:t>γαπα</w:t>
-      </w:r>
-      <w:r>
-        <w:t>́</w:t>
-      </w:r>
-      <w:r>
-        <w:rPr>
-          <w:lang w:val="el-GR"/>
-        </w:rPr>
-        <w:t>ω</w:t>
-      </w:r>
-      <w:r>
-        <w:t xml:space="preserve"> (agapaō) and refers to mental attitude love. This is a very broad term indicating an absence of mental attitude sins. Unbelievers can have this love at times. This is the same love that God has for unbelievers in John 3:16. God never has </w:t>
-      </w:r>
-      <w:r>
-        <w:rPr>
-          <w:i/>
-          <w:iCs/>
-        </w:rPr>
-        <w:t>phileō</w:t>
-      </w:r>
-      <w:r>
-        <w:t xml:space="preserve"> or rapport love for the world of unbelief. John 3:19.</w:t>
-      </w:r>
-    </w:p>
-    <w:p>
-      <w:pPr>
-        <w:pStyle w:val="Verses"/>
-      </w:pPr>
-      <w:r>
-        <w:t xml:space="preserve">“So when they had finished breakfast, Jesus said to Simon Peter, "Simon, son of John, do you love Me more than these?" He said to Him, "Yes, Lord; You know that I love You." He said to him, "Tend My lambs."” (John 21:15, NASB) </w:t>
-      </w:r>
-    </w:p>
-    <w:p>
-      <w:pPr>
-        <w:pStyle w:val="Verses"/>
-      </w:pPr>
-      <w:r>
-        <w:t>“"This is the judgment, that the Light has come into the world, and men loved the darkness rather than the Light, for their deeds were evil.” (John 3:19, NASB)</w:t>
-      </w:r>
-    </w:p>
-    <w:p>
-      <w:pPr>
-        <w:pStyle w:val="Verses"/>
-      </w:pPr>
-      <w:r>
-        <w:t>“"For God so loved the world, that He gave His only begotten Son, that whoever believes in Him shall not perish, but have eternal life.” (John 3:16, NASB)</w:t>
-      </w:r>
-    </w:p>
-    <w:p>
-      <w:pPr>
-        <w:pStyle w:val="NoSpacing"/>
-      </w:pPr>
-      <w:r>
-        <w:t xml:space="preserve">In </w:t>
-      </w:r>
-      <w:r>
-        <w:t>John 21:15</w:t>
-      </w:r>
-      <w:r>
-        <w:t>, “more than these” refers directly to the other disciples and indirectly to the details of life of money,</w:t>
-      </w:r>
-      <w:r>
-        <w:t xml:space="preserve"> </w:t>
-      </w:r>
-      <w:r>
-        <w:t>success,</w:t>
-      </w:r>
-      <w:r>
-        <w:t xml:space="preserve"> </w:t>
-      </w:r>
-      <w:r>
-        <w:t>pleasure,</w:t>
-      </w:r>
-      <w:r>
-        <w:t xml:space="preserve"> </w:t>
-      </w:r>
-      <w:r>
-        <w:t>social life,</w:t>
-      </w:r>
-      <w:r>
-        <w:t xml:space="preserve"> </w:t>
-      </w:r>
-      <w:r>
-        <w:t>friends,</w:t>
-      </w:r>
-      <w:r>
-        <w:t xml:space="preserve"> </w:t>
-      </w:r>
-      <w:r>
-        <w:t>loved ones,</w:t>
-      </w:r>
-      <w:r>
-        <w:t xml:space="preserve"> </w:t>
-      </w:r>
-      <w:r>
-        <w:t>health,</w:t>
-      </w:r>
-      <w:r>
-        <w:t xml:space="preserve"> </w:t>
-      </w:r>
-      <w:r>
-        <w:t>status symbols,</w:t>
-      </w:r>
-      <w:r>
-        <w:t xml:space="preserve"> </w:t>
-      </w:r>
-      <w:r>
-        <w:t>sex, and</w:t>
-      </w:r>
-      <w:r>
-        <w:t xml:space="preserve"> </w:t>
-      </w:r>
-      <w:r>
-        <w:t xml:space="preserve">material things. Peter didn’t appreciate this comparison. He needed more than </w:t>
-      </w:r>
-      <w:r>
-        <w:rPr>
-          <w:i/>
-          <w:iCs/>
-        </w:rPr>
-        <w:t>agapao</w:t>
-      </w:r>
-      <w:r>
-        <w:t xml:space="preserve"> love to put the Lord first. </w:t>
-      </w:r>
-      <w:r>
-        <w:rPr>
-          <w:i/>
-          <w:iCs/>
-        </w:rPr>
-        <w:t>Phileo</w:t>
-      </w:r>
-      <w:r>
-        <w:t xml:space="preserve"> love is a total soul love. Peter and the other disciples present were being taught a lesson about the importance of </w:t>
-      </w:r>
-      <w:r>
-        <w:rPr>
-          <w:i/>
-          <w:iCs/>
-        </w:rPr>
-        <w:t>agapao</w:t>
-      </w:r>
-      <w:r>
-        <w:t xml:space="preserve"> love! </w:t>
-      </w:r>
-    </w:p>
-    <w:p>
-      <w:pPr>
-        <w:pStyle w:val="NoSpacing"/>
-      </w:pPr>
-      <w:r>
-        <w:t>Peter answered, “</w:t>
-      </w:r>
-      <w:r>
-        <w:t>Yes, Lord; You know that I love</w:t>
-      </w:r>
-      <w:r>
-        <w:t xml:space="preserve"> </w:t>
-      </w:r>
-      <w:r>
-        <w:rPr>
-          <w:lang w:val="el-GR"/>
-        </w:rPr>
-        <w:t>φιλε</w:t>
-      </w:r>
-      <w:r>
-        <w:t>́</w:t>
-      </w:r>
-      <w:r>
-        <w:rPr>
-          <w:lang w:val="el-GR"/>
-        </w:rPr>
-        <w:t>ω</w:t>
-      </w:r>
-      <w:r>
-        <w:t xml:space="preserve"> (phileō) </w:t>
-      </w:r>
-      <w:r>
-        <w:t>You</w:t>
-      </w:r>
-      <w:r>
-        <w:t xml:space="preserve">.” Peter was hurt because the Lord didn’t use the word </w:t>
-      </w:r>
-      <w:r>
-        <w:rPr>
-          <w:i/>
-          <w:iCs/>
-        </w:rPr>
-        <w:t>phileō</w:t>
-      </w:r>
-      <w:r>
-        <w:t xml:space="preserve"> or rapport love with him. Our Lord’s command to “</w:t>
-      </w:r>
-      <w:r>
-        <w:t>Tend My lambs</w:t>
-      </w:r>
-      <w:r>
-        <w:t xml:space="preserve">” is the present active imperative of </w:t>
-      </w:r>
-      <w:r>
-        <w:rPr>
-          <w:lang w:val="el-GR"/>
-        </w:rPr>
-        <w:t>βο</w:t>
-      </w:r>
-      <w:r>
-        <w:t>́</w:t>
-      </w:r>
-      <w:r>
-        <w:rPr>
-          <w:lang w:val="el-GR"/>
-        </w:rPr>
-        <w:t>σκω</w:t>
-      </w:r>
-      <w:r>
-        <w:t xml:space="preserve"> (boskō) plus </w:t>
-      </w:r>
-      <w:r>
-        <w:rPr>
-          <w:lang w:val="el-GR"/>
-        </w:rPr>
-        <w:t>α</w:t>
-      </w:r>
-      <w:r>
-        <w:t>̓</w:t>
-      </w:r>
-      <w:r>
-        <w:rPr>
-          <w:lang w:val="el-GR"/>
-        </w:rPr>
-        <w:t>ρνι</w:t>
-      </w:r>
-      <w:r>
-        <w:t>́</w:t>
-      </w:r>
-      <w:r>
-        <w:rPr>
-          <w:lang w:val="el-GR"/>
-        </w:rPr>
-        <w:t>ον</w:t>
-      </w:r>
-      <w:r>
-        <w:t xml:space="preserve"> (arnion) and refers to teaching the little lambs or new immature (babe) believers</w:t>
-      </w:r>
-      <w:r>
-        <w:t xml:space="preserve"> </w:t>
-      </w:r>
-      <w:r>
-        <w:t xml:space="preserve">in basic Bible doctrine. Peter is commanded to teach according to the Hermeneutical principles of Isagogics, Categories and Exegesis (ICE). See category on </w:t>
-      </w:r>
-      <w:hyperlink w:anchor="_Hermeneutics" w:history="1">
         <w:r>
           <w:rPr>
             <w:rStyle w:val="Hyperlink"/>
           </w:rPr>
-          <w:t>Hermeneutics</w:t>
+          <w:t>ove</w:t>
         </w:r>
       </w:hyperlink>
       <w:r>
+        <w:t>.</w:t>
+      </w:r>
+    </w:p>
+    <w:p>
+      <w:pPr>
+        <w:pStyle w:val="Verses"/>
+      </w:pPr>
+      <w:r>
+        <w:t>“to the praise of the glory of His grace, which He freely bestowed on us in the Beloved.” (Ephesians 1:6, NASB)</w:t>
+      </w:r>
+    </w:p>
+    <w:p>
+      <w:pPr>
+        <w:pStyle w:val="Verses"/>
+      </w:pPr>
+      <w:r>
+        <w:t>“Beloved, now we are children of God, and it has not appeared as yet what we will be. We know that when He appears, we will be like Him, because we will see Him just as He is.” (1 John 3:2, NASB)</w:t>
+      </w:r>
+    </w:p>
+    <w:p>
+      <w:pPr>
+        <w:pStyle w:val="NoSpacing"/>
+        <w:rPr>
+          <w:b/>
+          <w:bCs/>
+        </w:rPr>
+      </w:pPr>
+      <w:bookmarkStart w:id="2" w:name="_The_Believer’s_Love"/>
+      <w:bookmarkEnd w:id="2"/>
+      <w:r>
+        <w:rPr>
+          <w:b/>
+          <w:bCs/>
+        </w:rPr>
+        <w:t xml:space="preserve">The Believer’s Love for God </w:t>
+      </w:r>
+    </w:p>
+    <w:p>
+      <w:pPr>
+        <w:pStyle w:val="NoSpacing"/>
+      </w:pPr>
+      <w:r>
+        <w:t xml:space="preserve">No member of the human race can love God until they come to the Cross. The unbeliever does not have the equipment to love God. He must have the Holy Spirit and a human spirit to be able to love God. </w:t>
+      </w:r>
+    </w:p>
+    <w:p>
+      <w:pPr>
+        <w:pStyle w:val="NoSpacing"/>
+      </w:pPr>
+      <w:r>
+        <w:t>Mankind’s pre-salvation love for God is an attraction love with a response of positive volition to the Gospel. The positive unbeliever is attracted to the Savior. John 3:l6.</w:t>
+      </w:r>
+    </w:p>
+    <w:p>
+      <w:pPr>
+        <w:pStyle w:val="Verses"/>
+      </w:pPr>
+      <w:r>
+        <w:t>“"For God so loved the world, that He gave His only begotten Son, that whoever believes in Him shall not perish, but have eternal life.” (John 3:16, NASB)</w:t>
+      </w:r>
+    </w:p>
+    <w:p>
+      <w:pPr>
+        <w:pStyle w:val="NoSpacing"/>
+      </w:pPr>
+      <w:r>
+        <w:t xml:space="preserve">At the point of salvation, man’s love for God is a positional love. When you make a one-time decision to accept Jesus Christ as your Savior, it is a mental attitude </w:t>
+      </w:r>
+      <w:proofErr w:type="spellStart"/>
+      <w:r>
+        <w:rPr>
+          <w:i/>
+          <w:iCs/>
+        </w:rPr>
+        <w:t>agap</w:t>
+      </w:r>
+      <w:r>
+        <w:rPr>
+          <w:i/>
+          <w:iCs/>
+        </w:rPr>
+        <w:t>ao</w:t>
+      </w:r>
+      <w:proofErr w:type="spellEnd"/>
+      <w:r>
+        <w:t xml:space="preserve"> love.</w:t>
+      </w:r>
+      <w:r>
+        <w:t xml:space="preserve"> </w:t>
+      </w:r>
+      <w:r>
+        <w:t>This is a mental attitude love with no Bible doctrine yet in the right lobe of the soul. Rom. 8:28.</w:t>
+      </w:r>
+    </w:p>
+    <w:p>
+      <w:pPr>
+        <w:pStyle w:val="Verses"/>
+      </w:pPr>
+      <w:r>
+        <w:t>“And we know that God causes all things to work together for good to those who love God, to those who are called according to His purpose.” (Romans 8:28, NASB)</w:t>
+      </w:r>
+    </w:p>
+    <w:p>
+      <w:pPr>
+        <w:pStyle w:val="NoSpacing"/>
+      </w:pPr>
+      <w:r>
+        <w:t xml:space="preserve">The believer’s post-salvation love for God when they are filled with the Holy Spirit is </w:t>
+      </w:r>
+      <w:proofErr w:type="spellStart"/>
+      <w:r>
+        <w:rPr>
+          <w:i/>
+          <w:iCs/>
+        </w:rPr>
+        <w:t>agapao</w:t>
+      </w:r>
+      <w:proofErr w:type="spellEnd"/>
+      <w:r>
+        <w:t xml:space="preserve"> love and is a knowing mental attitude love. It comes from the filling of the Holy Spirit and produces the fruit of the Holy Spirit. As the believer grows spiritually, soul love or rapport love for God grows which is </w:t>
+      </w:r>
+      <w:proofErr w:type="spellStart"/>
+      <w:r>
+        <w:rPr>
+          <w:i/>
+          <w:iCs/>
+        </w:rPr>
+        <w:t>phileo</w:t>
+      </w:r>
+      <w:proofErr w:type="spellEnd"/>
+      <w:r>
+        <w:t xml:space="preserve"> love. 1 John 4:19</w:t>
+      </w:r>
+    </w:p>
+    <w:p>
+      <w:pPr>
+        <w:pStyle w:val="Verses"/>
+      </w:pPr>
+      <w:r>
+        <w:t>“We love, because He first loved us.” (1 John 4:19, NASB)</w:t>
+      </w:r>
+    </w:p>
+    <w:p>
+      <w:pPr>
+        <w:pStyle w:val="NoSpacing"/>
+      </w:pPr>
+      <w:r>
+        <w:t xml:space="preserve">There are two issues in loving God in the Christian walk. You must ask yourself whether you are filled with the Holy Spirit (in fellowship) and whether you consistently learning Bible doctrine through the grace apparatus for perception and therefore growing spiritually. God is the initiator. The believer is the </w:t>
+      </w:r>
+      <w:r>
+        <w:lastRenderedPageBreak/>
+        <w:t>responder. Consequently, the believer filled with the Holy Spirit and growing spiritually begins to reflect the love of the Father.</w:t>
+      </w:r>
+    </w:p>
+    <w:p>
+      <w:pPr>
+        <w:pStyle w:val="NoSpacing"/>
+      </w:pPr>
+      <w:r>
+        <w:t>If your spiritual life is functioning, you will be relaxed when thinking about God, being around your spouse, and being around people in general. The great enemy to proper love response to God is false doctrine, emotionalism, legalism, and religion. Both legalism and emotionalism disorient the believer to the grace of God and distort their love toward God.</w:t>
+      </w:r>
+    </w:p>
+    <w:p>
+      <w:pPr>
+        <w:pStyle w:val="NoSpacing"/>
+      </w:pPr>
+      <w:r>
+        <w:t xml:space="preserve">The great hindrance to a personal </w:t>
+      </w:r>
+      <w:proofErr w:type="spellStart"/>
+      <w:r>
+        <w:rPr>
+          <w:i/>
+          <w:iCs/>
+        </w:rPr>
+        <w:t>phileo</w:t>
+      </w:r>
+      <w:proofErr w:type="spellEnd"/>
+      <w:r>
+        <w:t xml:space="preserve"> love relationship with God, resulting in unconditional </w:t>
+      </w:r>
+      <w:proofErr w:type="spellStart"/>
+      <w:r>
+        <w:rPr>
+          <w:i/>
+          <w:iCs/>
+        </w:rPr>
+        <w:t>agapao</w:t>
+      </w:r>
+      <w:proofErr w:type="spellEnd"/>
+      <w:r>
+        <w:t xml:space="preserve"> love toward others, is the existence of false doctrine and ignorance of God's Truth. This ignorance of Bible doctrine is the reason why so many Christians today are involved in systems of false spirituality such as legalism and emotionalism.</w:t>
+      </w:r>
+    </w:p>
+    <w:p>
+      <w:pPr>
+        <w:pStyle w:val="NoSpacing"/>
+      </w:pPr>
+      <w:r>
+        <w:t xml:space="preserve">The believer’s love for God is based spiritual growth. Therefore, knowledge of Bible doctrine keeps down scar tissue formation on the soul and erects the edification complex inside the soul composed of </w:t>
+      </w:r>
+      <w:r>
+        <w:rPr>
+          <w:i/>
+          <w:iCs/>
+        </w:rPr>
+        <w:t>epignosis</w:t>
+      </w:r>
+      <w:r>
+        <w:t xml:space="preserve"> Bible doctrine or full knowledge. However, when the believer is negative to doctrine, they have no capacity to love. Persistent negative volition to doctrine results in scar tissue buildup.</w:t>
+      </w:r>
+      <w:r>
+        <w:t xml:space="preserve"> </w:t>
+      </w:r>
+      <w:r>
+        <w:t>2 Tim. 3:2-4.</w:t>
+      </w:r>
+    </w:p>
+    <w:p>
+      <w:pPr>
+        <w:pStyle w:val="Verses"/>
+      </w:pPr>
+      <w:r>
+        <w:t>“For men will be lovers of self, lovers of money, boastful, arrogant, revilers, disobedient to parents, ungrateful, unholy, unloving, irreconcilable, malicious gossips, without self-control, brutal, haters of good, treacherous, reckless, conceited, lovers of pleasure rather than lovers of God,” (2 Timothy 3:2-4, NASB)</w:t>
+      </w:r>
+    </w:p>
+    <w:p>
+      <w:pPr>
+        <w:pStyle w:val="NoSpacing"/>
+      </w:pPr>
+      <w:r>
+        <w:t>The believer negative to Bible doctrine has a frantic search for happiness. In pursuit of happiness, more scar tissue is produced, more frustration, and more unhappiness. Therefore, the believer becomes a slave to the details of life and is a lover of pleasure more than a lover of God.</w:t>
+      </w:r>
+    </w:p>
+    <w:p>
+      <w:pPr>
+        <w:pStyle w:val="NoSpacing"/>
+        <w:rPr>
+          <w:b/>
+          <w:bCs/>
+        </w:rPr>
+      </w:pPr>
+      <w:bookmarkStart w:id="3" w:name="_The_Believer’s_Unconditional"/>
+      <w:bookmarkEnd w:id="3"/>
+      <w:r>
+        <w:rPr>
+          <w:b/>
+          <w:bCs/>
+        </w:rPr>
+        <w:t>The Believer’s Unconditional Love for Others</w:t>
+      </w:r>
+    </w:p>
+    <w:p>
+      <w:pPr>
+        <w:pStyle w:val="NoSpacing"/>
+      </w:pPr>
+      <w:r>
+        <w:t>The believer’s right relationship with others is based on first having a right love relationship with God that will serve as the motivation for love relationships with people.</w:t>
+      </w:r>
+    </w:p>
+    <w:p>
+      <w:pPr>
+        <w:pStyle w:val="NoSpacing"/>
+      </w:pPr>
+      <w:r>
+        <w:t xml:space="preserve">God’s unconditional love for the new believer is developed in the maturing believer from intake and application of the Word of God. The believer’s love for other people when filled with the Holy Spirit is </w:t>
+      </w:r>
+      <w:proofErr w:type="spellStart"/>
+      <w:r>
+        <w:rPr>
+          <w:i/>
+          <w:iCs/>
+        </w:rPr>
+        <w:t>agapao</w:t>
+      </w:r>
+      <w:proofErr w:type="spellEnd"/>
+      <w:r>
+        <w:t xml:space="preserve"> love and is a mental attitude love. As the believer grows spiritually, this </w:t>
+      </w:r>
+      <w:proofErr w:type="spellStart"/>
+      <w:r>
+        <w:rPr>
+          <w:i/>
+          <w:iCs/>
+        </w:rPr>
+        <w:t>agapao</w:t>
+      </w:r>
+      <w:proofErr w:type="spellEnd"/>
+      <w:r>
+        <w:t xml:space="preserve"> love matures and is based on the Bible doctrine in their soul. Only then are they able to have an unconditional </w:t>
+      </w:r>
+      <w:proofErr w:type="spellStart"/>
+      <w:r>
+        <w:rPr>
+          <w:i/>
+          <w:iCs/>
+        </w:rPr>
+        <w:t>agapao</w:t>
+      </w:r>
+      <w:proofErr w:type="spellEnd"/>
+      <w:r>
+        <w:t xml:space="preserve"> love for people that are obnoxious and even enemies of the believer. This love is commanded of the believer. John 3:16; </w:t>
+      </w:r>
+      <w:r>
+        <w:t>James 2:8</w:t>
+      </w:r>
+    </w:p>
+    <w:p>
+      <w:pPr>
+        <w:pStyle w:val="Verses"/>
+      </w:pPr>
+      <w:r>
+        <w:t>“"For God so loved the world, that He gave His only begotten Son, that whoever believes in Him shall not perish, but have eternal life.” (John 3:16, NASB)</w:t>
+      </w:r>
+    </w:p>
+    <w:p>
+      <w:pPr>
+        <w:pStyle w:val="Verses"/>
+      </w:pPr>
+      <w:r>
+        <w:t>“If, however, you are fulfilling the royal law according to the Scripture, "YOU SHALL LOVE YOUR NEIGHBOR AS YOURSELF," you are doing well.” (James 2:8, NASB)</w:t>
+      </w:r>
+    </w:p>
+    <w:p>
+      <w:pPr>
+        <w:pStyle w:val="NoSpacing"/>
+      </w:pPr>
+      <w:r>
+        <w:t xml:space="preserve">The believer under the control of the Holy Spirit produces the fruit of the Spirit or divine good. The filling of the Holy Spirit can never be earned or deserved. It is always received following salvation on the grace basis of confession of known sins to God the Father with resultant filling of the Holy Spirit. Unconditional </w:t>
+      </w:r>
+      <w:proofErr w:type="spellStart"/>
+      <w:r>
+        <w:rPr>
+          <w:i/>
+          <w:iCs/>
+        </w:rPr>
+        <w:t>agapao</w:t>
+      </w:r>
+      <w:proofErr w:type="spellEnd"/>
+      <w:r>
+        <w:t xml:space="preserve"> love is produced by the filling of the Spirit. This unconditional </w:t>
+      </w:r>
+      <w:r>
+        <w:rPr>
+          <w:i/>
+          <w:iCs/>
+        </w:rPr>
+        <w:t>agape</w:t>
+      </w:r>
+      <w:r>
+        <w:t xml:space="preserve"> love is the greatest and the most important of the fruit of the Spirit! Gal. 5:22-23; 1 John 1:9.</w:t>
+      </w:r>
+    </w:p>
+    <w:p>
+      <w:pPr>
+        <w:pStyle w:val="Verses"/>
+      </w:pPr>
+      <w:r>
+        <w:t>“But the fruit of the Spirit is love, joy, peace, patience, kindness, goodness, faithfulness, gentleness, self-</w:t>
+      </w:r>
+      <w:r>
+        <w:lastRenderedPageBreak/>
+        <w:t>control; against such things there is no law.” (Galatians 5:22-23, NASB)</w:t>
+      </w:r>
+    </w:p>
+    <w:p>
+      <w:pPr>
+        <w:pStyle w:val="Verses"/>
+      </w:pPr>
+      <w:r>
+        <w:t>“If we confess our sins, He is faithful and righteous to forgive us our sins and to cleanse us from all unrighteousness.” (1 John 1:9, NASB)</w:t>
+      </w:r>
+    </w:p>
+    <w:p>
+      <w:pPr>
+        <w:pStyle w:val="NoSpacing"/>
+      </w:pPr>
+      <w:proofErr w:type="spellStart"/>
+      <w:r>
+        <w:rPr>
+          <w:i/>
+          <w:iCs/>
+        </w:rPr>
+        <w:t>Agapao</w:t>
+      </w:r>
+      <w:proofErr w:type="spellEnd"/>
+      <w:r>
+        <w:t xml:space="preserve"> love or unconditional love from the filling of the Spirit is a mental attitude love that is free from arrogance, jealousy, hatred, envy, bitterness, self-pity, and all the other mental attitude sins. It is God's will for believers to remain filled with the Holy Spirit. Eph. 5:18; Rom. 5:5. </w:t>
+      </w:r>
+    </w:p>
+    <w:p>
+      <w:pPr>
+        <w:pStyle w:val="Verses"/>
+      </w:pPr>
+      <w:r>
+        <w:t>“And do not get drunk with wine, for that is dissipation, but be filled with the Spirit,” (Ephesians 5:18, NASB)</w:t>
+      </w:r>
+    </w:p>
+    <w:p>
+      <w:pPr>
+        <w:pStyle w:val="Verses"/>
+      </w:pPr>
+      <w:r>
+        <w:t>“and hope does not disappoint, because the love of God has been poured out within our hearts through the Holy Spirit who was given to us.” (Romans 5:5, NASB)</w:t>
+      </w:r>
+    </w:p>
+    <w:p>
+      <w:pPr>
+        <w:pStyle w:val="NoSpacing"/>
+      </w:pPr>
+      <w:r>
+        <w:t xml:space="preserve">It is God's will for believers to love one another with unconditional </w:t>
+      </w:r>
+      <w:proofErr w:type="spellStart"/>
+      <w:r>
+        <w:rPr>
+          <w:i/>
+          <w:iCs/>
+        </w:rPr>
+        <w:t>agapao</w:t>
+      </w:r>
+      <w:proofErr w:type="spellEnd"/>
+      <w:r>
+        <w:t xml:space="preserve"> love. This mental attitude love depends upon the strength of character of the subject and not the attractiveness of the object. This </w:t>
+      </w:r>
+      <w:proofErr w:type="spellStart"/>
+      <w:r>
+        <w:rPr>
+          <w:i/>
+          <w:iCs/>
+        </w:rPr>
+        <w:t>agapao</w:t>
+      </w:r>
+      <w:proofErr w:type="spellEnd"/>
+      <w:r>
+        <w:t xml:space="preserve"> love is from the source of God and is the basis for human unconditional love. 1 John 4:10-11.</w:t>
+      </w:r>
+    </w:p>
+    <w:p>
+      <w:pPr>
+        <w:pStyle w:val="Verses"/>
+      </w:pPr>
+      <w:r>
+        <w:t>“In this is love, not that we loved God, but that He loved us and sent His Son to be the propitiation for our sins. Beloved, if God so loved us, we also ought to love one another.” (1 John 4:10-11, NASB)</w:t>
+      </w:r>
+    </w:p>
+    <w:p>
+      <w:pPr>
+        <w:pStyle w:val="NoSpacing"/>
+      </w:pPr>
+      <w:r>
+        <w:t xml:space="preserve">Unconditional </w:t>
+      </w:r>
+      <w:proofErr w:type="spellStart"/>
+      <w:r>
+        <w:rPr>
+          <w:i/>
+          <w:iCs/>
+        </w:rPr>
+        <w:t>agapao</w:t>
+      </w:r>
+      <w:proofErr w:type="spellEnd"/>
+      <w:r>
+        <w:t xml:space="preserve"> love cannot be produced by the unbeliever or the believer out of fellowship. As believers in Jesus Christ, we are commanded in the Word of God to love one another with unconditional love. Nowhere in the Bible does it state that we must form and maintain personal love relationships with all other Christians. Nowhere in the Bible does it state that we must understand them, approve of the way they look or dress, or what they think, or where they go, or what they say. That is their business. </w:t>
+      </w:r>
+    </w:p>
+    <w:p>
+      <w:pPr>
+        <w:pStyle w:val="NoSpacing"/>
+      </w:pPr>
+      <w:r>
+        <w:t xml:space="preserve">Unconditional love from the filling of the Holy Spirit results in a relaxed mental attitude toward everyone in our periphery. There may be compatibility and rapport in the soul as far as friendship love or romantic love is concerned, but this is not necessarily unconditional </w:t>
+      </w:r>
+      <w:proofErr w:type="spellStart"/>
+      <w:r>
+        <w:rPr>
+          <w:i/>
+          <w:iCs/>
+        </w:rPr>
+        <w:t>agapao</w:t>
+      </w:r>
+      <w:proofErr w:type="spellEnd"/>
+      <w:r>
+        <w:t xml:space="preserve"> love. For friendship and romance to be strong and lasting, they must be based on the virtue of unconditional </w:t>
+      </w:r>
+      <w:proofErr w:type="spellStart"/>
+      <w:r>
+        <w:rPr>
+          <w:i/>
+          <w:iCs/>
+        </w:rPr>
+        <w:t>agapao</w:t>
+      </w:r>
+      <w:proofErr w:type="spellEnd"/>
+      <w:r>
+        <w:t xml:space="preserve"> love.</w:t>
+      </w:r>
+    </w:p>
+    <w:p>
+      <w:pPr>
+        <w:pStyle w:val="NoSpacing"/>
+      </w:pPr>
+      <w:r>
+        <w:t xml:space="preserve">The dynamics of love is evident in the love of one believer for another which glorifies God, not man, because this love is made perfect through the filling of the Holy Spirit. When you are filled with the Holy Spirit and have mental attitude </w:t>
+      </w:r>
+      <w:proofErr w:type="spellStart"/>
+      <w:r>
+        <w:rPr>
+          <w:i/>
+          <w:iCs/>
+        </w:rPr>
+        <w:t>agapao</w:t>
+      </w:r>
+      <w:proofErr w:type="spellEnd"/>
+      <w:r>
+        <w:t xml:space="preserve"> love, your impact for Christ changes, but not necessarily your personality. 1 John 4:17.</w:t>
+      </w:r>
+    </w:p>
+    <w:p>
+      <w:pPr>
+        <w:pStyle w:val="Verses"/>
+      </w:pPr>
+      <w:r>
+        <w:t>“By this, love is perfected with us, so that we may have confidence in the day of judgment; because as He is, so also are we in this world.” (1 John 4:17, NASB)</w:t>
+      </w:r>
+    </w:p>
+    <w:p>
+      <w:pPr>
+        <w:pStyle w:val="NoSpacing"/>
+        <w:rPr>
+          <w:b/>
+          <w:bCs/>
+        </w:rPr>
+      </w:pPr>
+      <w:r>
+        <w:rPr>
+          <w:b/>
+          <w:bCs/>
+        </w:rPr>
+        <w:t>The Believer’s Love for Close Friends</w:t>
+      </w:r>
+    </w:p>
+    <w:p>
+      <w:pPr>
+        <w:pStyle w:val="NoSpacing"/>
+        <w:rPr>
+          <w:i/>
+          <w:iCs/>
+        </w:rPr>
+      </w:pPr>
+      <w:r>
+        <w:rPr>
+          <w:i/>
+          <w:iCs/>
+        </w:rPr>
+        <w:t>Phileo</w:t>
+      </w:r>
+      <w:r>
+        <w:t xml:space="preserve"> love is a more mature and stronger love than </w:t>
+      </w:r>
+      <w:proofErr w:type="spellStart"/>
+      <w:r>
+        <w:rPr>
+          <w:i/>
+          <w:iCs/>
+        </w:rPr>
+        <w:t>agapao</w:t>
+      </w:r>
+      <w:proofErr w:type="spellEnd"/>
+      <w:r>
+        <w:t xml:space="preserve"> love. It is a soul love or rapport love. </w:t>
+      </w:r>
+      <w:r>
+        <w:rPr>
+          <w:i/>
+          <w:iCs/>
+        </w:rPr>
+        <w:t>Phileo</w:t>
+      </w:r>
+      <w:r>
+        <w:t xml:space="preserve"> love is a personal love, therefore, </w:t>
+      </w:r>
+      <w:proofErr w:type="spellStart"/>
+      <w:r>
+        <w:rPr>
+          <w:i/>
+          <w:iCs/>
+        </w:rPr>
+        <w:t>phileo</w:t>
+      </w:r>
+      <w:proofErr w:type="spellEnd"/>
+      <w:r>
+        <w:t xml:space="preserve"> love depends on the mature function of </w:t>
+      </w:r>
+      <w:proofErr w:type="spellStart"/>
+      <w:r>
+        <w:rPr>
+          <w:i/>
+          <w:iCs/>
+        </w:rPr>
+        <w:t>agapao</w:t>
+      </w:r>
+      <w:proofErr w:type="spellEnd"/>
+      <w:r>
+        <w:t xml:space="preserve"> love for stability. </w:t>
+      </w:r>
+    </w:p>
+    <w:p>
+      <w:pPr>
+        <w:pStyle w:val="NoSpacing"/>
+      </w:pPr>
+      <w:r>
+        <w:t xml:space="preserve">Remember that for both </w:t>
+      </w:r>
+      <w:proofErr w:type="spellStart"/>
+      <w:r>
+        <w:rPr>
+          <w:i/>
+          <w:iCs/>
+        </w:rPr>
+        <w:t>agapao</w:t>
+      </w:r>
+      <w:proofErr w:type="spellEnd"/>
+      <w:r>
+        <w:t xml:space="preserve"> love and </w:t>
+      </w:r>
+      <w:proofErr w:type="spellStart"/>
+      <w:r>
+        <w:rPr>
+          <w:i/>
+          <w:iCs/>
+        </w:rPr>
+        <w:t>phileo</w:t>
+      </w:r>
+      <w:proofErr w:type="spellEnd"/>
+      <w:r>
+        <w:t xml:space="preserve"> love, the level of their love for others is determined by their own spiritual growth and can only function when filled with the Holy Spirit. Love in friendship, whether </w:t>
+      </w:r>
+      <w:proofErr w:type="spellStart"/>
+      <w:r>
+        <w:rPr>
+          <w:i/>
+          <w:iCs/>
+        </w:rPr>
+        <w:t>agapao</w:t>
+      </w:r>
+      <w:proofErr w:type="spellEnd"/>
+      <w:r>
+        <w:t xml:space="preserve"> or </w:t>
+      </w:r>
+      <w:proofErr w:type="spellStart"/>
+      <w:r>
+        <w:rPr>
+          <w:i/>
+          <w:iCs/>
+        </w:rPr>
+        <w:t>phileo</w:t>
+      </w:r>
+      <w:proofErr w:type="spellEnd"/>
+      <w:r>
+        <w:t>, is based on your own level of spiritual maturity.</w:t>
+      </w:r>
+    </w:p>
+    <w:p>
+      <w:pPr>
+        <w:pStyle w:val="NoSpacing"/>
+      </w:pPr>
+      <w:r>
+        <w:rPr>
+          <w:i/>
+          <w:iCs/>
+        </w:rPr>
+        <w:t>Phileo</w:t>
+      </w:r>
+      <w:r>
+        <w:t xml:space="preserve"> love </w:t>
+      </w:r>
+      <w:r>
+        <w:t>characteristics</w:t>
+      </w:r>
+      <w:r>
+        <w:t xml:space="preserve"> include; affections of grace compassion, gracious disposition leading to generosity, kindness, gracious mental attitude, no vain illusions concerning self, meekness, humility, courtesy, gentleness, being considerate, relaxed mental attitude, patience under pressure,</w:t>
+      </w:r>
+      <w:r>
+        <w:t xml:space="preserve"> </w:t>
+      </w:r>
+      <w:r>
+        <w:t xml:space="preserve">endurance, and </w:t>
+      </w:r>
+      <w:r>
+        <w:lastRenderedPageBreak/>
+        <w:t>mastery of the details of life. Col. 3:12-13.</w:t>
+      </w:r>
+    </w:p>
+    <w:p>
+      <w:pPr>
+        <w:pStyle w:val="Verses"/>
+      </w:pPr>
+      <w:r>
+        <w:t>“So, as those who have been chosen of God, holy and beloved, put on a heart of compassion, kindness, humility, gentleness and patience; bearing with one another, and forgiving each other, whoever has a complaint against anyone; just as the Lord forgave you, so also should you.” (Colossians 3:12-13, NASB)</w:t>
+      </w:r>
+    </w:p>
+    <w:p>
+      <w:pPr>
+        <w:pStyle w:val="NoSpacing"/>
+      </w:pPr>
+      <w:r>
+        <w:rPr>
+          <w:i/>
+          <w:iCs/>
+        </w:rPr>
+        <w:t>Phileo</w:t>
+      </w:r>
+      <w:r>
+        <w:t xml:space="preserve"> love is a personal love and is therefore a love one has for another because of their characteristics and attractiveness to you. You love God with a personal </w:t>
+      </w:r>
+      <w:proofErr w:type="spellStart"/>
+      <w:r>
+        <w:rPr>
+          <w:i/>
+          <w:iCs/>
+        </w:rPr>
+        <w:t>phileo</w:t>
+      </w:r>
+      <w:proofErr w:type="spellEnd"/>
+      <w:r>
+        <w:t xml:space="preserve"> love because He is perfect in all of His attributes, because He sent His Son to take on the form of man and go to the Cross to be your substitute and be judged for your sins, because of His grace provision to live the spiritual life, because you now have an eternal future with Him forever, and because of the unmerited grace blessings He has bestowed on you. John 16:27.</w:t>
+      </w:r>
+    </w:p>
+    <w:p>
+      <w:pPr>
+        <w:pStyle w:val="Verses"/>
+      </w:pPr>
+      <w:r>
+        <w:t>“for the Father Himself loves you, because you have loved Me and have believed that I came forth from the Father.” (John 16:27, NASB)</w:t>
+      </w:r>
+    </w:p>
+    <w:p>
+      <w:pPr>
+        <w:pStyle w:val="NoSpacing"/>
+      </w:pPr>
+      <w:r>
+        <w:t xml:space="preserve">You love close friends with a personal </w:t>
+      </w:r>
+      <w:proofErr w:type="spellStart"/>
+      <w:r>
+        <w:rPr>
+          <w:i/>
+          <w:iCs/>
+        </w:rPr>
+        <w:t>phileo</w:t>
+      </w:r>
+      <w:proofErr w:type="spellEnd"/>
+      <w:r>
+        <w:t xml:space="preserve"> love because of what they are, how they think, and the Bible doctrine evident in their soul. Husbands and wives love their spouse with a personal </w:t>
+      </w:r>
+      <w:proofErr w:type="spellStart"/>
+      <w:r>
+        <w:rPr>
+          <w:i/>
+          <w:iCs/>
+        </w:rPr>
+        <w:t>phileo</w:t>
+      </w:r>
+      <w:proofErr w:type="spellEnd"/>
+      <w:r>
+        <w:t xml:space="preserve"> love because of the soul chemistry between them. You love other believers with a personal </w:t>
+      </w:r>
+      <w:proofErr w:type="spellStart"/>
+      <w:r>
+        <w:rPr>
+          <w:i/>
+          <w:iCs/>
+        </w:rPr>
+        <w:t>phileo</w:t>
+      </w:r>
+      <w:proofErr w:type="spellEnd"/>
+      <w:r>
+        <w:t xml:space="preserve"> love because of their strength of character and the spiritual maturity you find in them.  </w:t>
+      </w:r>
+    </w:p>
+    <w:p>
+      <w:pPr>
+        <w:pStyle w:val="NoSpacing"/>
+      </w:pPr>
+      <w:r>
+        <w:t xml:space="preserve">In </w:t>
+      </w:r>
+      <w:r>
+        <w:t>Hebrews 13:1-2</w:t>
+      </w:r>
+      <w:r>
+        <w:t>, “</w:t>
+      </w:r>
+      <w:r>
+        <w:t>Let love of the brethren continue</w:t>
+      </w:r>
+      <w:r>
+        <w:t xml:space="preserve">” is the present active imperative of </w:t>
+      </w:r>
+      <w:proofErr w:type="spellStart"/>
+      <w:r>
+        <w:rPr>
+          <w:lang w:val="el-GR"/>
+        </w:rPr>
+        <w:t>φιλαδελφι</w:t>
+      </w:r>
+      <w:proofErr w:type="spellEnd"/>
+      <w:r>
+        <w:t>́</w:t>
+      </w:r>
+      <w:r>
+        <w:rPr>
+          <w:lang w:val="el-GR"/>
+        </w:rPr>
+        <w:t>α</w:t>
+      </w:r>
+      <w:r>
+        <w:t xml:space="preserve"> (</w:t>
+      </w:r>
+      <w:proofErr w:type="spellStart"/>
+      <w:r>
+        <w:t>philadelphia</w:t>
+      </w:r>
+      <w:proofErr w:type="spellEnd"/>
+      <w:r>
+        <w:t>) and means fraternal love, brotherly love. Keep on learning Bible doctrine daily, for this is your capacity for love. So to fulfill this verse, we need a maximum knowledge of Bible doctrine and freedom from scar tissue of the soul.</w:t>
+      </w:r>
+    </w:p>
+    <w:p>
+      <w:pPr>
+        <w:pStyle w:val="Verses"/>
+      </w:pPr>
+      <w:r>
+        <w:t>“Let love of the brethren continue. Do not neglect to show hospitality to strangers, for by this some have entertained angels without knowing it.” (Hebrews 13:1-2, NASB)</w:t>
+      </w:r>
+    </w:p>
+    <w:p>
+      <w:pPr>
+        <w:pStyle w:val="NoSpacing"/>
+      </w:pPr>
+      <w:r>
+        <w:t xml:space="preserve">Having love for people that you have close relationships with is </w:t>
+      </w:r>
+      <w:proofErr w:type="spellStart"/>
+      <w:r>
+        <w:rPr>
+          <w:i/>
+          <w:iCs/>
+        </w:rPr>
+        <w:t>phil</w:t>
+      </w:r>
+      <w:r>
+        <w:rPr>
+          <w:i/>
+          <w:iCs/>
+        </w:rPr>
+        <w:t>e</w:t>
+      </w:r>
+      <w:r>
+        <w:rPr>
+          <w:i/>
+          <w:iCs/>
+        </w:rPr>
+        <w:t>o</w:t>
+      </w:r>
+      <w:proofErr w:type="spellEnd"/>
+      <w:r>
+        <w:t xml:space="preserve"> love or rapport love. This comes through a maximum knowledge of Bible doctrine and while filled with the Holy Spirit. Confessing sin biblically puts you into fellowship. The filling of the Holy Spirit and learning Bible doctrine produces </w:t>
+      </w:r>
+      <w:r>
+        <w:rPr>
+          <w:i/>
+          <w:iCs/>
+        </w:rPr>
+        <w:t>agape</w:t>
+      </w:r>
+      <w:r>
+        <w:t xml:space="preserve"> love. But spiritual maturity with maximum Bible doctrine in the soul also produces rapport or </w:t>
+      </w:r>
+      <w:proofErr w:type="spellStart"/>
+      <w:r>
+        <w:rPr>
+          <w:i/>
+          <w:iCs/>
+        </w:rPr>
+        <w:t>phil</w:t>
+      </w:r>
+      <w:r>
+        <w:rPr>
+          <w:i/>
+          <w:iCs/>
+        </w:rPr>
+        <w:t>e</w:t>
+      </w:r>
+      <w:r>
+        <w:rPr>
+          <w:i/>
+          <w:iCs/>
+        </w:rPr>
+        <w:t>o</w:t>
+      </w:r>
+      <w:proofErr w:type="spellEnd"/>
+      <w:r>
+        <w:t xml:space="preserve"> love. </w:t>
+      </w:r>
+      <w:proofErr w:type="spellStart"/>
+      <w:r>
+        <w:rPr>
+          <w:i/>
+          <w:iCs/>
+        </w:rPr>
+        <w:t>Agapao</w:t>
+      </w:r>
+      <w:proofErr w:type="spellEnd"/>
+      <w:r>
+        <w:t xml:space="preserve"> love in the believer must precede </w:t>
+      </w:r>
+      <w:proofErr w:type="spellStart"/>
+      <w:r>
+        <w:rPr>
+          <w:i/>
+          <w:iCs/>
+        </w:rPr>
+        <w:t>phileo</w:t>
+      </w:r>
+      <w:proofErr w:type="spellEnd"/>
+      <w:r>
+        <w:t xml:space="preserve"> or rapport love. Why? Because </w:t>
+      </w:r>
+      <w:proofErr w:type="spellStart"/>
+      <w:r>
+        <w:rPr>
+          <w:i/>
+          <w:iCs/>
+        </w:rPr>
+        <w:t>phileo</w:t>
+      </w:r>
+      <w:proofErr w:type="spellEnd"/>
+      <w:r>
+        <w:t xml:space="preserve"> or rapport love is based on unconditional </w:t>
+      </w:r>
+      <w:proofErr w:type="spellStart"/>
+      <w:r>
+        <w:rPr>
+          <w:i/>
+          <w:iCs/>
+        </w:rPr>
+        <w:t>agapao</w:t>
+      </w:r>
+      <w:proofErr w:type="spellEnd"/>
+      <w:r>
+        <w:t xml:space="preserve"> love. Rapport love or </w:t>
+      </w:r>
+      <w:proofErr w:type="spellStart"/>
+      <w:r>
+        <w:rPr>
+          <w:i/>
+          <w:iCs/>
+        </w:rPr>
+        <w:t>phileo</w:t>
+      </w:r>
+      <w:proofErr w:type="spellEnd"/>
+      <w:r>
+        <w:t xml:space="preserve"> love is a personal love and cannot exist when there are mental attitude sins. It also depend on the unconditional </w:t>
+      </w:r>
+      <w:proofErr w:type="spellStart"/>
+      <w:r>
+        <w:rPr>
+          <w:i/>
+          <w:iCs/>
+        </w:rPr>
+        <w:t>agapao</w:t>
+      </w:r>
+      <w:proofErr w:type="spellEnd"/>
+      <w:r>
+        <w:t xml:space="preserve"> love for stability.</w:t>
+      </w:r>
+    </w:p>
+    <w:p>
+      <w:pPr>
+        <w:pStyle w:val="NoSpacing"/>
+      </w:pPr>
+      <w:r>
+        <w:t xml:space="preserve">Bible doctrine is the Word of God, the voice of the Holy Spirit, and the mind of Christ. The intake and application of Bible doctrine is the basis of development of personal </w:t>
+      </w:r>
+      <w:proofErr w:type="spellStart"/>
+      <w:r>
+        <w:rPr>
+          <w:i/>
+          <w:iCs/>
+        </w:rPr>
+        <w:t>phileo</w:t>
+      </w:r>
+      <w:proofErr w:type="spellEnd"/>
+      <w:r>
+        <w:t xml:space="preserve"> love for God. This personal love is your motivation for everything in the spiritual life. Heb. 4:12; Heb. 3:7; 1 Cor. 2:16. </w:t>
+      </w:r>
+    </w:p>
+    <w:p>
+      <w:pPr>
+        <w:pStyle w:val="Verses"/>
+      </w:pPr>
+      <w:r>
+        <w:t>“For the word of God is living and active and sharper than any two-edged sword, and piercing as far as the division of soul and spirit, of both joints and marrow, and able to judge the thoughts and intentions of the heart.” (Hebrews 4:12, NASB)</w:t>
+      </w:r>
+    </w:p>
+    <w:p>
+      <w:pPr>
+        <w:pStyle w:val="Verses"/>
+      </w:pPr>
+      <w:r>
+        <w:t>“Therefore, just as the Holy Spirit says, "TODAY IF YOU HEAR HIS VOICE,” (Hebrews 3:7, NASB)</w:t>
+      </w:r>
+    </w:p>
+    <w:p>
+      <w:pPr>
+        <w:pStyle w:val="Verses"/>
+      </w:pPr>
+      <w:r>
+        <w:t>“For WHO HAS KNOWN THE MIND OF THE LORD, THAT HE WILL INSTRUCT HIM? But we have the mind of Christ.” (1 Corinthians 2:16, NASB)</w:t>
+      </w:r>
+    </w:p>
+    <w:p>
+      <w:pPr>
+        <w:pStyle w:val="NoSpacing"/>
+      </w:pPr>
+      <w:r>
+        <w:t xml:space="preserve">For </w:t>
+      </w:r>
+      <w:proofErr w:type="spellStart"/>
+      <w:r>
+        <w:rPr>
+          <w:i/>
+          <w:iCs/>
+        </w:rPr>
+        <w:t>phileo</w:t>
+      </w:r>
+      <w:proofErr w:type="spellEnd"/>
+      <w:r>
+        <w:t xml:space="preserve"> love between believers, this is two people thinking doctrine. You build your life around </w:t>
+      </w:r>
+      <w:r>
+        <w:lastRenderedPageBreak/>
+        <w:t xml:space="preserve">doctrine. You both love doctrine. You talk about doctrine. You even do your kidding around doctrine.  Doctrine is your life. This rapport is built around Bible doctrine rather than compatibility of old sin natures. Behind this personal rapport love is thinking. You still have a relaxed mental attitude. As one grows spiritually, their capacity grows toward God, family, and friends. See category on </w:t>
+      </w:r>
+      <w:hyperlink r:id="rId8" w:history="1">
+        <w:r>
+          <w:rPr>
+            <w:rStyle w:val="Hyperlink"/>
+          </w:rPr>
+          <w:t>Frien</w:t>
+        </w:r>
+        <w:r>
+          <w:rPr>
+            <w:rStyle w:val="Hyperlink"/>
+          </w:rPr>
+          <w:t>d</w:t>
+        </w:r>
+        <w:r>
+          <w:rPr>
+            <w:rStyle w:val="Hyperlink"/>
+          </w:rPr>
+          <w:t>ship Love (Rappo</w:t>
+        </w:r>
+        <w:r>
+          <w:rPr>
+            <w:rStyle w:val="Hyperlink"/>
+          </w:rPr>
+          <w:t>r</w:t>
+        </w:r>
+        <w:r>
+          <w:rPr>
+            <w:rStyle w:val="Hyperlink"/>
+          </w:rPr>
+          <w:t>t Love)</w:t>
+        </w:r>
+      </w:hyperlink>
+      <w:r>
+        <w:t>.</w:t>
+      </w:r>
+    </w:p>
+    <w:p>
+      <w:pPr>
+        <w:pStyle w:val="NoSpacing"/>
+        <w:rPr>
+          <w:b/>
+          <w:bCs/>
+        </w:rPr>
+      </w:pPr>
+      <w:r>
+        <w:rPr>
+          <w:b/>
+          <w:bCs/>
+        </w:rPr>
+        <w:t xml:space="preserve">The Need For Both </w:t>
+      </w:r>
+      <w:proofErr w:type="spellStart"/>
+      <w:r>
+        <w:rPr>
+          <w:b/>
+          <w:bCs/>
+        </w:rPr>
+        <w:t>Agapao</w:t>
+      </w:r>
+      <w:proofErr w:type="spellEnd"/>
+      <w:r>
+        <w:rPr>
+          <w:b/>
+          <w:bCs/>
+        </w:rPr>
+        <w:t xml:space="preserve"> Love and Phileo Love</w:t>
+      </w:r>
+    </w:p>
+    <w:p>
+      <w:pPr>
+        <w:pStyle w:val="NoSpacing"/>
+      </w:pPr>
+      <w:r>
+        <w:t xml:space="preserve">During our Lord’s third post-resurrection appearance to His disciplines on the shores of the Sea of Galilee, He posed three questions to Peter to demonstrate the importance of the proper love as the motivation for the teaching ministry ahead of them. Peter needed to understand the place of divine enablement in the sense of spiritual gifts. He also needed a strong personal love for Jesus Christ as his motivation. </w:t>
+      </w:r>
+    </w:p>
+    <w:p>
+      <w:pPr>
+        <w:pStyle w:val="NoSpacing"/>
+        <w:rPr>
+          <w:u w:val="single"/>
+        </w:rPr>
+      </w:pPr>
+      <w:r>
+        <w:rPr>
+          <w:u w:val="single"/>
+        </w:rPr>
+        <w:t xml:space="preserve">The First Dialogue </w:t>
+      </w:r>
+    </w:p>
+    <w:p>
+      <w:pPr>
+        <w:pStyle w:val="NoSpacing"/>
+      </w:pPr>
+      <w:r>
+        <w:t xml:space="preserve">In </w:t>
+      </w:r>
+      <w:r>
+        <w:t>John 21:15</w:t>
+      </w:r>
+      <w:r>
+        <w:t xml:space="preserve">, our Lord asks Simon Peter whether he has a mental attitude love </w:t>
+      </w:r>
+      <w:r>
+        <w:rPr>
+          <w:lang w:val="el-GR"/>
+        </w:rPr>
+        <w:t>α</w:t>
+      </w:r>
+      <w:r>
+        <w:t>̓</w:t>
+      </w:r>
+      <w:proofErr w:type="spellStart"/>
+      <w:r>
+        <w:rPr>
+          <w:lang w:val="el-GR"/>
+        </w:rPr>
+        <w:t>γαπα</w:t>
+      </w:r>
+      <w:proofErr w:type="spellEnd"/>
+      <w:r>
+        <w:t>́</w:t>
+      </w:r>
+      <w:r>
+        <w:rPr>
+          <w:lang w:val="el-GR"/>
+        </w:rPr>
+        <w:t>ω</w:t>
+      </w:r>
+      <w:r>
+        <w:t xml:space="preserve"> (</w:t>
+      </w:r>
+      <w:proofErr w:type="spellStart"/>
+      <w:r>
+        <w:t>agapao</w:t>
+      </w:r>
+      <w:proofErr w:type="spellEnd"/>
+      <w:r>
+        <w:t xml:space="preserve">̄) toward Him. “Do you love Me” is the present active indicative of </w:t>
+      </w:r>
+      <w:r>
+        <w:rPr>
+          <w:lang w:val="el-GR"/>
+        </w:rPr>
+        <w:t>α</w:t>
+      </w:r>
+      <w:r>
+        <w:t>̓</w:t>
+      </w:r>
+      <w:proofErr w:type="spellStart"/>
+      <w:r>
+        <w:rPr>
+          <w:lang w:val="el-GR"/>
+        </w:rPr>
+        <w:t>γαπα</w:t>
+      </w:r>
+      <w:proofErr w:type="spellEnd"/>
+      <w:r>
+        <w:t>́</w:t>
+      </w:r>
+      <w:r>
+        <w:rPr>
+          <w:lang w:val="el-GR"/>
+        </w:rPr>
+        <w:t>ω</w:t>
+      </w:r>
+      <w:r>
+        <w:t xml:space="preserve"> (</w:t>
+      </w:r>
+      <w:proofErr w:type="spellStart"/>
+      <w:r>
+        <w:t>agapao</w:t>
+      </w:r>
+      <w:proofErr w:type="spellEnd"/>
+      <w:r>
+        <w:t xml:space="preserve">̄) and refers to mental attitude love. This is a very broad term indicating an absence of mental attitude sins. Unbelievers can have this love at times. This is the same love that God has for unbelievers in John 3:16. God never has </w:t>
+      </w:r>
+      <w:proofErr w:type="spellStart"/>
+      <w:r>
+        <w:rPr>
+          <w:i/>
+          <w:iCs/>
+        </w:rPr>
+        <w:t>phileo</w:t>
+      </w:r>
+      <w:proofErr w:type="spellEnd"/>
+      <w:r>
+        <w:rPr>
+          <w:i/>
+          <w:iCs/>
+        </w:rPr>
+        <w:t>̄</w:t>
+      </w:r>
+      <w:r>
+        <w:t xml:space="preserve"> or rapport love for the world of unbelief. John 3:19.</w:t>
+      </w:r>
+    </w:p>
+    <w:p>
+      <w:pPr>
+        <w:pStyle w:val="Verses"/>
+      </w:pPr>
+      <w:r>
+        <w:t xml:space="preserve">“So when they had finished breakfast, Jesus said to Simon Peter, "Simon, son of John, do you love Me more than these?" He said to Him, "Yes, Lord; You know that I love You." He said to him, "Tend My lambs."” (John 21:15, NASB) </w:t>
+      </w:r>
+    </w:p>
+    <w:p>
+      <w:pPr>
+        <w:pStyle w:val="Verses"/>
+      </w:pPr>
+      <w:r>
+        <w:t>“"This is the judgment, that the Light has come into the world, and men loved the darkness rather than the Light, for their deeds were evil.” (John 3:19, NASB)</w:t>
+      </w:r>
+    </w:p>
+    <w:p>
+      <w:pPr>
+        <w:pStyle w:val="Verses"/>
+      </w:pPr>
+      <w:r>
+        <w:t>“"For God so loved the world, that He gave His only begotten Son, that whoever believes in Him shall not perish, but have eternal life.” (John 3:16, NASB)</w:t>
+      </w:r>
+    </w:p>
+    <w:p>
+      <w:pPr>
+        <w:pStyle w:val="NoSpacing"/>
+      </w:pPr>
+      <w:r>
+        <w:t xml:space="preserve">In </w:t>
+      </w:r>
+      <w:r>
+        <w:t>John 21:15</w:t>
+      </w:r>
+      <w:r>
+        <w:t>, “more than these” refers directly to the other disciples and indirectly to the details of life of money,</w:t>
+      </w:r>
+      <w:r>
+        <w:t xml:space="preserve"> </w:t>
+      </w:r>
+      <w:r>
+        <w:t>success,</w:t>
+      </w:r>
+      <w:r>
+        <w:t xml:space="preserve"> </w:t>
+      </w:r>
+      <w:r>
+        <w:t>pleasure,</w:t>
+      </w:r>
+      <w:r>
+        <w:t xml:space="preserve"> </w:t>
+      </w:r>
+      <w:r>
+        <w:t>social life,</w:t>
+      </w:r>
+      <w:r>
+        <w:t xml:space="preserve"> </w:t>
+      </w:r>
+      <w:r>
+        <w:t>friends,</w:t>
+      </w:r>
+      <w:r>
+        <w:t xml:space="preserve"> </w:t>
+      </w:r>
+      <w:r>
+        <w:t>loved ones,</w:t>
+      </w:r>
+      <w:r>
+        <w:t xml:space="preserve"> </w:t>
+      </w:r>
+      <w:r>
+        <w:t>health,</w:t>
+      </w:r>
+      <w:r>
+        <w:t xml:space="preserve"> </w:t>
+      </w:r>
+      <w:r>
+        <w:t>status symbols,</w:t>
+      </w:r>
+      <w:r>
+        <w:t xml:space="preserve"> </w:t>
+      </w:r>
+      <w:r>
+        <w:t>sex, and</w:t>
+      </w:r>
+      <w:r>
+        <w:t xml:space="preserve"> </w:t>
+      </w:r>
+      <w:r>
+        <w:t xml:space="preserve">material things. Peter didn’t appreciate this comparison. He needed more than </w:t>
+      </w:r>
+      <w:proofErr w:type="spellStart"/>
+      <w:r>
+        <w:rPr>
+          <w:i/>
+          <w:iCs/>
+        </w:rPr>
+        <w:t>agapao</w:t>
+      </w:r>
+      <w:proofErr w:type="spellEnd"/>
+      <w:r>
+        <w:t xml:space="preserve"> love to put the Lord first. </w:t>
+      </w:r>
+      <w:r>
+        <w:rPr>
+          <w:i/>
+          <w:iCs/>
+        </w:rPr>
+        <w:t>Phileo</w:t>
+      </w:r>
+      <w:r>
+        <w:t xml:space="preserve"> love is a total soul love. Peter and the other disciples present were being taught a lesson about the importance of </w:t>
+      </w:r>
+      <w:proofErr w:type="spellStart"/>
+      <w:r>
+        <w:rPr>
+          <w:i/>
+          <w:iCs/>
+        </w:rPr>
+        <w:t>agapao</w:t>
+      </w:r>
+      <w:proofErr w:type="spellEnd"/>
+      <w:r>
+        <w:t xml:space="preserve"> love! </w:t>
+      </w:r>
+    </w:p>
+    <w:p>
+      <w:pPr>
+        <w:pStyle w:val="NoSpacing"/>
+      </w:pPr>
+      <w:r>
+        <w:t>Peter answered, “</w:t>
+      </w:r>
+      <w:r>
+        <w:t>Yes, Lord; You know that I love</w:t>
+      </w:r>
+      <w:r>
+        <w:t xml:space="preserve"> </w:t>
+      </w:r>
+      <w:proofErr w:type="spellStart"/>
+      <w:r>
+        <w:rPr>
+          <w:lang w:val="el-GR"/>
+        </w:rPr>
+        <w:t>φιλε</w:t>
+      </w:r>
+      <w:proofErr w:type="spellEnd"/>
+      <w:r>
+        <w:t>́</w:t>
+      </w:r>
+      <w:r>
+        <w:rPr>
+          <w:lang w:val="el-GR"/>
+        </w:rPr>
+        <w:t>ω</w:t>
+      </w:r>
+      <w:r>
+        <w:t xml:space="preserve"> (</w:t>
+      </w:r>
+      <w:proofErr w:type="spellStart"/>
+      <w:r>
+        <w:t>phileo</w:t>
+      </w:r>
+      <w:proofErr w:type="spellEnd"/>
+      <w:r>
+        <w:t xml:space="preserve">̄) </w:t>
+      </w:r>
+      <w:r>
+        <w:t>You</w:t>
+      </w:r>
+      <w:r>
+        <w:t xml:space="preserve">.” Peter was hurt because the Lord didn’t use the word </w:t>
+      </w:r>
+      <w:proofErr w:type="spellStart"/>
+      <w:r>
+        <w:rPr>
+          <w:i/>
+          <w:iCs/>
+        </w:rPr>
+        <w:t>phileo</w:t>
+      </w:r>
+      <w:proofErr w:type="spellEnd"/>
+      <w:r>
+        <w:rPr>
+          <w:i/>
+          <w:iCs/>
+        </w:rPr>
+        <w:t>̄</w:t>
+      </w:r>
+      <w:r>
+        <w:t xml:space="preserve"> or rapport love with him. Our Lord’s command to “</w:t>
+      </w:r>
+      <w:r>
+        <w:t>Tend My lambs</w:t>
+      </w:r>
+      <w:r>
+        <w:t xml:space="preserve">” is the present active imperative of </w:t>
+      </w:r>
+      <w:proofErr w:type="spellStart"/>
+      <w:r>
+        <w:rPr>
+          <w:lang w:val="el-GR"/>
+        </w:rPr>
+        <w:t>βο</w:t>
+      </w:r>
+      <w:proofErr w:type="spellEnd"/>
+      <w:r>
+        <w:t>́</w:t>
+      </w:r>
+      <w:proofErr w:type="spellStart"/>
+      <w:r>
+        <w:rPr>
+          <w:lang w:val="el-GR"/>
+        </w:rPr>
+        <w:t>σκω</w:t>
+      </w:r>
+      <w:proofErr w:type="spellEnd"/>
+      <w:r>
+        <w:t xml:space="preserve"> (</w:t>
+      </w:r>
+      <w:proofErr w:type="spellStart"/>
+      <w:r>
+        <w:t>bosko</w:t>
+      </w:r>
+      <w:proofErr w:type="spellEnd"/>
+      <w:r>
+        <w:t xml:space="preserve">̄) plus </w:t>
+      </w:r>
+      <w:r>
+        <w:rPr>
+          <w:lang w:val="el-GR"/>
+        </w:rPr>
+        <w:t>α</w:t>
+      </w:r>
+      <w:r>
+        <w:t>̓</w:t>
+      </w:r>
+      <w:proofErr w:type="spellStart"/>
+      <w:r>
+        <w:rPr>
+          <w:lang w:val="el-GR"/>
+        </w:rPr>
+        <w:t>ρνι</w:t>
+      </w:r>
+      <w:proofErr w:type="spellEnd"/>
+      <w:r>
+        <w:t>́</w:t>
+      </w:r>
+      <w:r>
+        <w:rPr>
+          <w:lang w:val="el-GR"/>
+        </w:rPr>
+        <w:t>ον</w:t>
+      </w:r>
+      <w:r>
+        <w:t xml:space="preserve"> (</w:t>
+      </w:r>
+      <w:proofErr w:type="spellStart"/>
+      <w:r>
+        <w:t>arnion</w:t>
+      </w:r>
+      <w:proofErr w:type="spellEnd"/>
+      <w:r>
+        <w:t>) and refers to teaching the little lambs or new immature (babe) believers</w:t>
+      </w:r>
+      <w:r>
+        <w:t xml:space="preserve"> </w:t>
+      </w:r>
+      <w:r>
+        <w:t xml:space="preserve">in basic Bible doctrine. Peter is commanded to teach according to the Hermeneutical principles of Isagogics, Categories and Exegesis (ICE). See category on </w:t>
+      </w:r>
+      <w:hyperlink r:id="rId9" w:history="1">
+        <w:r>
+          <w:rPr>
+            <w:rStyle w:val="Hyperlink"/>
+          </w:rPr>
+          <w:t>Herme</w:t>
+        </w:r>
+        <w:r>
+          <w:rPr>
+            <w:rStyle w:val="Hyperlink"/>
+          </w:rPr>
+          <w:t>n</w:t>
+        </w:r>
+        <w:r>
+          <w:rPr>
+            <w:rStyle w:val="Hyperlink"/>
+          </w:rPr>
+          <w:t>eutics</w:t>
+        </w:r>
+      </w:hyperlink>
+      <w:r>
         <w:t xml:space="preserve">. </w:t>
       </w:r>
     </w:p>
@@ -2605,12 +2942,21 @@
       <w:r>
         <w:t xml:space="preserve">Like the wife who asks her husband, “Do you love me?” And he says, “Yes, I love you (mental attitude love).” But she wants rapport love or soul love, demonstrative love, affectionate love, intimate love, exclusive love! She wants to hear of his </w:t>
       </w:r>
-      <w:r>
-        <w:rPr>
-          <w:i/>
-          <w:iCs/>
-        </w:rPr>
-        <w:t>phileō</w:t>
+      <w:proofErr w:type="spellStart"/>
+      <w:r>
+        <w:rPr>
+          <w:i/>
+          <w:iCs/>
+        </w:rPr>
+        <w:t>phileo</w:t>
+      </w:r>
+      <w:proofErr w:type="spellEnd"/>
+      <w:r>
+        <w:rPr>
+          <w:i/>
+          <w:iCs/>
+        </w:rPr>
+        <w:t>̄</w:t>
       </w:r>
       <w:r>
         <w:rPr>
@@ -2627,6 +2973,7 @@
       <w:pPr>
         <w:pStyle w:val="NoSpacing"/>
       </w:pPr>
+      <w:proofErr w:type="spellStart"/>
       <w:r>
         <w:rPr>
           <w:i/>
@@ -2634,6 +2981,7 @@
         </w:rPr>
         <w:t>Agapao</w:t>
       </w:r>
+      <w:proofErr w:type="spellEnd"/>
       <w:r>
         <w:t xml:space="preserve"> love or mental attitude love is acquired on a temporary basis through the filling of the Holy Spirit and on a more permanent basis with the building of the edification complex of the soul. Rom. 5:5; Gal. 5:22; 1 John 2:5. </w:t>
       </w:r>
@@ -2673,6 +3021,7 @@
       <w:r>
         <w:t xml:space="preserve">At salvation, the believer passes the point of propitiation and thus comes under maximum divine </w:t>
       </w:r>
+      <w:proofErr w:type="spellStart"/>
       <w:r>
         <w:rPr>
           <w:i/>
@@ -2680,9 +3029,11 @@
         </w:rPr>
         <w:t>agapao</w:t>
       </w:r>
+      <w:proofErr w:type="spellEnd"/>
       <w:r>
         <w:t xml:space="preserve"> love. Positional truth guarantees that God will have </w:t>
       </w:r>
+      <w:proofErr w:type="spellStart"/>
       <w:r>
         <w:rPr>
           <w:i/>
@@ -2690,6 +3041,7 @@
         </w:rPr>
         <w:t>agapao</w:t>
       </w:r>
+      <w:proofErr w:type="spellEnd"/>
       <w:r>
         <w:t xml:space="preserve"> love for every believer with the same amount of love that He has for His Son, Jesus Christ. 1 John 3:2; Eph. 1:6. </w:t>
       </w:r>
@@ -2754,12 +3106,14 @@
       <w:r>
         <w:t>̓</w:t>
       </w:r>
+      <w:proofErr w:type="spellStart"/>
       <w:r>
         <w:rPr>
           <w:lang w:val="el-GR"/>
         </w:rPr>
         <w:t>γαπα</w:t>
       </w:r>
+      <w:proofErr w:type="spellEnd"/>
       <w:r>
         <w:t>́</w:t>
       </w:r>
@@ -2770,7 +3124,15 @@
         <w:t>ω</w:t>
       </w:r>
       <w:r>
-        <w:t xml:space="preserve"> (agapaō) and refers to a mental attitude love toward Him. He answered, “</w:t>
+        <w:t xml:space="preserve"> (</w:t>
+      </w:r>
+      <w:proofErr w:type="spellStart"/>
+      <w:r>
+        <w:t>agapao</w:t>
+      </w:r>
+      <w:proofErr w:type="spellEnd"/>
+      <w:r>
+        <w:t>̄) and refers to a mental attitude love toward Him. He answered, “</w:t>
       </w:r>
       <w:r>
         <w:t>Yes, Lord; You know that I love</w:t>
@@ -2778,12 +3140,14 @@
       <w:r>
         <w:t xml:space="preserve"> </w:t>
       </w:r>
+      <w:proofErr w:type="spellStart"/>
       <w:r>
         <w:rPr>
           <w:lang w:val="el-GR"/>
         </w:rPr>
         <w:t>φιλε</w:t>
       </w:r>
+      <w:proofErr w:type="spellEnd"/>
       <w:r>
         <w:t>́</w:t>
       </w:r>
@@ -2794,7 +3158,15 @@
         <w:t>ω</w:t>
       </w:r>
       <w:r>
-        <w:t xml:space="preserve"> (phileō) </w:t>
+        <w:t xml:space="preserve"> (</w:t>
+      </w:r>
+      <w:proofErr w:type="spellStart"/>
+      <w:r>
+        <w:t>phileo</w:t>
+      </w:r>
+      <w:proofErr w:type="spellEnd"/>
+      <w:r>
+        <w:t xml:space="preserve">̄) </w:t>
       </w:r>
       <w:r>
         <w:t>You</w:t>
@@ -2818,7 +3190,15 @@
         <w:t>δα</w:t>
       </w:r>
       <w:r>
-        <w:t xml:space="preserve"> (oida) and is a perfect used as a present and means Peter loved our Lord in the past and continues to love Him.</w:t>
+        <w:t xml:space="preserve"> (</w:t>
+      </w:r>
+      <w:proofErr w:type="spellStart"/>
+      <w:r>
+        <w:t>oida</w:t>
+      </w:r>
+      <w:proofErr w:type="spellEnd"/>
+      <w:r>
+        <w:t>) and is a perfect used as a present and means Peter loved our Lord in the past and continues to love Him.</w:t>
       </w:r>
     </w:p>
     <w:p>
@@ -2836,23 +3216,35 @@
       <w:r>
         <w:t xml:space="preserve">Instead of </w:t>
       </w:r>
+      <w:proofErr w:type="spellStart"/>
       <w:r>
         <w:rPr>
           <w:lang w:val="el-GR"/>
         </w:rPr>
         <w:t>βο</w:t>
       </w:r>
+      <w:proofErr w:type="spellEnd"/>
       <w:r>
         <w:t>́</w:t>
       </w:r>
+      <w:proofErr w:type="spellStart"/>
       <w:r>
         <w:rPr>
           <w:lang w:val="el-GR"/>
         </w:rPr>
         <w:t>σκω</w:t>
       </w:r>
-      <w:r>
-        <w:t xml:space="preserve"> (boskō) plus </w:t>
+      <w:proofErr w:type="spellEnd"/>
+      <w:r>
+        <w:t xml:space="preserve"> (</w:t>
+      </w:r>
+      <w:proofErr w:type="spellStart"/>
+      <w:r>
+        <w:t>bosko</w:t>
+      </w:r>
+      <w:proofErr w:type="spellEnd"/>
+      <w:r>
+        <w:t xml:space="preserve">̄) plus </w:t>
       </w:r>
       <w:r>
         <w:rPr>
@@ -2863,12 +3255,14 @@
       <w:r>
         <w:t>̓</w:t>
       </w:r>
+      <w:proofErr w:type="spellStart"/>
       <w:r>
         <w:rPr>
           <w:lang w:val="el-GR"/>
         </w:rPr>
         <w:t>ρνι</w:t>
       </w:r>
+      <w:proofErr w:type="spellEnd"/>
       <w:r>
         <w:t>́</w:t>
       </w:r>
@@ -2879,41 +3273,65 @@
         <w:t>ον</w:t>
       </w:r>
       <w:r>
-        <w:t xml:space="preserve"> (arnion), He uses </w:t>
-      </w:r>
+        <w:t xml:space="preserve"> (</w:t>
+      </w:r>
+      <w:proofErr w:type="spellStart"/>
+      <w:r>
+        <w:t>arnion</w:t>
+      </w:r>
+      <w:proofErr w:type="spellEnd"/>
+      <w:r>
+        <w:t xml:space="preserve">), He uses </w:t>
+      </w:r>
+      <w:proofErr w:type="spellStart"/>
       <w:r>
         <w:rPr>
           <w:lang w:val="el-GR"/>
         </w:rPr>
         <w:t>ποιμαι</w:t>
       </w:r>
+      <w:proofErr w:type="spellEnd"/>
       <w:r>
         <w:t>́</w:t>
       </w:r>
+      <w:proofErr w:type="spellStart"/>
       <w:r>
         <w:rPr>
           <w:lang w:val="el-GR"/>
         </w:rPr>
         <w:t>νω</w:t>
       </w:r>
-      <w:r>
-        <w:t xml:space="preserve"> (poimainō) plus </w:t>
-      </w:r>
+      <w:proofErr w:type="spellEnd"/>
+      <w:r>
+        <w:t xml:space="preserve"> (</w:t>
+      </w:r>
+      <w:proofErr w:type="spellStart"/>
+      <w:r>
+        <w:t>poimaino</w:t>
+      </w:r>
+      <w:proofErr w:type="spellEnd"/>
+      <w:r>
+        <w:t xml:space="preserve">̄) plus </w:t>
+      </w:r>
+      <w:proofErr w:type="spellStart"/>
       <w:r>
         <w:rPr>
           <w:lang w:val="el-GR"/>
         </w:rPr>
         <w:t>προβα</w:t>
       </w:r>
+      <w:proofErr w:type="spellEnd"/>
       <w:r>
         <w:t>́</w:t>
       </w:r>
+      <w:proofErr w:type="spellStart"/>
       <w:r>
         <w:rPr>
           <w:lang w:val="el-GR"/>
         </w:rPr>
         <w:t>τιον</w:t>
       </w:r>
+      <w:proofErr w:type="spellEnd"/>
       <w:r>
         <w:t xml:space="preserve"> (probation). “</w:t>
       </w:r>
@@ -2945,6 +3363,7 @@
       <w:r>
         <w:t xml:space="preserve">Peter’s earlier three denials during our Lord’s trials indicated he did not have a relaxed mental attitude and had no functioning </w:t>
       </w:r>
+      <w:proofErr w:type="spellStart"/>
       <w:r>
         <w:rPr>
           <w:i/>
@@ -2952,6 +3371,7 @@
         </w:rPr>
         <w:t>agapao</w:t>
       </w:r>
+      <w:proofErr w:type="spellEnd"/>
       <w:r>
         <w:t xml:space="preserve"> love. Peter was in carnality and filled with fear. Matt. 26:69-75.</w:t>
       </w:r>
@@ -2987,6 +3407,7 @@
       <w:r>
         <w:t xml:space="preserve">Jesus implied that Peter’s </w:t>
       </w:r>
+      <w:proofErr w:type="spellStart"/>
       <w:r>
         <w:rPr>
           <w:i/>
@@ -2994,6 +3415,7 @@
         </w:rPr>
         <w:t>agapao</w:t>
       </w:r>
+      <w:proofErr w:type="spellEnd"/>
       <w:r>
         <w:t xml:space="preserve"> love was not sufficiently developed in his soul. He needed more Bible doctrine. By repeating the question to Peter, our Lord is warning us that the words “I love you” formed in the mind are not sufficient. To say “I love you” and not mean it is love without essence and just words </w:t>
       </w:r>
@@ -3029,12 +3451,14 @@
       <w:r>
         <w:t xml:space="preserve">7, our Lord asks Simon Peter a third time whether he has a personal </w:t>
       </w:r>
+      <w:proofErr w:type="spellStart"/>
       <w:r>
         <w:rPr>
           <w:lang w:val="el-GR"/>
         </w:rPr>
         <w:t>φιλε</w:t>
       </w:r>
+      <w:proofErr w:type="spellEnd"/>
       <w:r>
         <w:t>́</w:t>
       </w:r>
@@ -3045,17 +3469,59 @@
         <w:t>ω</w:t>
       </w:r>
       <w:r>
-        <w:t xml:space="preserve"> (phileō) love toward Him. Peter was grieved. “Grieved” is the aorist passive indicative of λυπέω (lupeō) and means to be upset, to be distressed, mental anguish. Peter had already said twice that he had phileo love for our Lord. Our Lord then turns around and says, do you really? Peter answered, “</w:t>
+        <w:t xml:space="preserve"> (</w:t>
+      </w:r>
+      <w:proofErr w:type="spellStart"/>
+      <w:r>
+        <w:t>phileo</w:t>
+      </w:r>
+      <w:proofErr w:type="spellEnd"/>
+      <w:r>
+        <w:t xml:space="preserve">̄) love toward Him. Peter was grieved. “Grieved” is the aorist passive indicative of </w:t>
+      </w:r>
+      <w:proofErr w:type="spellStart"/>
+      <w:r>
+        <w:t>λυ</w:t>
+      </w:r>
+      <w:proofErr w:type="spellEnd"/>
+      <w:r>
+        <w:t>π</w:t>
+      </w:r>
+      <w:proofErr w:type="spellStart"/>
+      <w:r>
+        <w:t>έω</w:t>
+      </w:r>
+      <w:proofErr w:type="spellEnd"/>
+      <w:r>
+        <w:t xml:space="preserve"> (</w:t>
+      </w:r>
+      <w:proofErr w:type="spellStart"/>
+      <w:r>
+        <w:t>lupeo</w:t>
+      </w:r>
+      <w:proofErr w:type="spellEnd"/>
+      <w:r>
+        <w:t xml:space="preserve">̄) and means to be upset, to be distressed, mental anguish. Peter had already said twice that he had </w:t>
+      </w:r>
+      <w:proofErr w:type="spellStart"/>
+      <w:r>
+        <w:t>phileo</w:t>
+      </w:r>
+      <w:proofErr w:type="spellEnd"/>
+      <w:r>
+        <w:t xml:space="preserve"> love for our Lord. Our Lord then turns around and says, do you really? Peter answered, “</w:t>
       </w:r>
       <w:r>
         <w:t xml:space="preserve">Lord, You know all things; You know that I love </w:t>
       </w:r>
+      <w:proofErr w:type="spellStart"/>
       <w:r>
         <w:rPr>
           <w:lang w:val="el-GR"/>
         </w:rPr>
         <w:t>φιλε</w:t>
       </w:r>
+      <w:proofErr w:type="spellEnd"/>
       <w:r>
         <w:t>́</w:t>
       </w:r>
@@ -3066,7 +3532,15 @@
         <w:t>ω</w:t>
       </w:r>
       <w:r>
-        <w:t xml:space="preserve"> (phileō) </w:t>
+        <w:t xml:space="preserve"> (</w:t>
+      </w:r>
+      <w:proofErr w:type="spellStart"/>
+      <w:r>
+        <w:t>phileo</w:t>
+      </w:r>
+      <w:proofErr w:type="spellEnd"/>
+      <w:r>
+        <w:t xml:space="preserve">̄) </w:t>
       </w:r>
       <w:r>
         <w:t>Y</w:t>
@@ -3110,39 +3584,55 @@
       <w:r>
         <w:t xml:space="preserve">” and is the present active imperative of </w:t>
       </w:r>
+      <w:proofErr w:type="spellStart"/>
       <w:r>
         <w:rPr>
           <w:lang w:val="el-GR"/>
         </w:rPr>
         <w:t>βο</w:t>
       </w:r>
+      <w:proofErr w:type="spellEnd"/>
       <w:r>
         <w:t>́</w:t>
       </w:r>
+      <w:proofErr w:type="spellStart"/>
       <w:r>
         <w:rPr>
           <w:lang w:val="el-GR"/>
         </w:rPr>
         <w:t>σκω</w:t>
       </w:r>
-      <w:r>
-        <w:t xml:space="preserve"> (boskō) plus </w:t>
-      </w:r>
+      <w:proofErr w:type="spellEnd"/>
+      <w:r>
+        <w:t xml:space="preserve"> (</w:t>
+      </w:r>
+      <w:proofErr w:type="spellStart"/>
+      <w:r>
+        <w:t>bosko</w:t>
+      </w:r>
+      <w:proofErr w:type="spellEnd"/>
+      <w:r>
+        <w:t xml:space="preserve">̄) plus </w:t>
+      </w:r>
+      <w:proofErr w:type="spellStart"/>
       <w:r>
         <w:rPr>
           <w:lang w:val="el-GR"/>
         </w:rPr>
         <w:t>προβα</w:t>
       </w:r>
+      <w:proofErr w:type="spellEnd"/>
       <w:r>
         <w:t>́</w:t>
       </w:r>
+      <w:proofErr w:type="spellStart"/>
       <w:r>
         <w:rPr>
           <w:lang w:val="el-GR"/>
         </w:rPr>
         <w:t>τιον</w:t>
       </w:r>
+      <w:proofErr w:type="spellEnd"/>
       <w:r>
         <w:t xml:space="preserve"> (probation) and means </w:t>
       </w:r>
@@ -3194,6 +3684,7 @@
       <w:r>
         <w:t xml:space="preserve">Merely the absence of mental attitude sins toward your husband, wife, or children is not enough. There must be a capacity to love, a capacity to express your love in words, a capacity to express your love by your actions, your passion for your spouse, your rapport of consideration, your physical love. In a marriage between two mature believers means they both have a capacity to express their love without being asked, based on the soul love the </w:t>
       </w:r>
+      <w:proofErr w:type="spellStart"/>
       <w:r>
         <w:rPr>
           <w:i/>
@@ -3201,6 +3692,7 @@
         </w:rPr>
         <w:t>phileo</w:t>
       </w:r>
+      <w:proofErr w:type="spellEnd"/>
       <w:r>
         <w:t xml:space="preserve"> love in their soul. This is the highest form of relationship that two believers can have in life. </w:t>
       </w:r>
@@ -3227,13 +3719,26 @@
       <w:pPr>
         <w:pStyle w:val="NoSpacing"/>
       </w:pPr>
-      <w:r>
-        <w:t>Tend my lambs - the new believer. Shepherd my sheep - the growing or adolescent believer. Tend my sheep - mature believers. Thus, our capacity to love grows, pastor to congregation and congregation to pastor. Consequently, the pastor-teacher wishes to protect his sheep from legalism and false doctrine.</w:t>
+      <w:proofErr w:type="spellStart"/>
+      <w:r>
+        <w:t>Tend</w:t>
+      </w:r>
+      <w:proofErr w:type="spellEnd"/>
+      <w:r>
+        <w:t xml:space="preserve"> my lambs - the new believer. Shepherd my sheep - the growing or adolescent believer. </w:t>
+      </w:r>
+      <w:proofErr w:type="spellStart"/>
+      <w:r>
+        <w:t>Tend</w:t>
+      </w:r>
+      <w:proofErr w:type="spellEnd"/>
+      <w:r>
+        <w:t xml:space="preserve"> my sheep - mature believers. Thus, our capacity to love grows, pastor to congregation and congregation to pastor. Consequently, the pastor-teacher wishes to protect his sheep from legalism and false doctrine.</w:t>
       </w:r>
     </w:p>
     <w:sectPr>
-      <w:headerReference w:type="default" r:id="rId7"/>
-      <w:footerReference w:type="default" r:id="rId8"/>
+      <w:headerReference w:type="default" r:id="rId10"/>
+      <w:footerReference w:type="default" r:id="rId11"/>
       <w:pgSz w:w="12240" w:h="15840"/>
       <w:pgMar w:top="1440" w:right="1080" w:bottom="1440" w:left="1080" w:header="720" w:footer="882" w:gutter="0"/>
       <w:cols w:space="720"/>
